--- a/React Fastapi Electron Setup.docx
+++ b/React Fastapi Electron Setup.docx
@@ -1043,15 +1043,7 @@
         <w:t>4</w:t>
       </w:r>
       <w:r>
-        <w:t>: BACKEND (</w:t>
-      </w:r>
-      <w:proofErr w:type="spellStart"/>
-      <w:r>
-        <w:t>FastAPI</w:t>
-      </w:r>
-      <w:proofErr w:type="spellEnd"/>
-      <w:r>
-        <w:t>)</w:t>
+        <w:t>: BACKEND (FastAPI)</w:t>
       </w:r>
     </w:p>
     <w:p>
@@ -2876,10 +2868,52 @@
         <w:t>"electron ."</w:t>
       </w:r>
       <w:r>
+        <w:br/>
+      </w:r>
+      <w:r>
+        <w:rPr>
+          <w:rStyle w:val="NormalTok"/>
+        </w:rPr>
+        <w:t xml:space="preserve">  </w:t>
+      </w:r>
+      <w:r>
         <w:rPr>
           <w:rStyle w:val="FunctionTok"/>
         </w:rPr>
-        <w:t>,</w:t>
+        <w:t>},</w:t>
+      </w:r>
+      <w:r>
+        <w:br/>
+      </w:r>
+      <w:r>
+        <w:rPr>
+          <w:rStyle w:val="NormalTok"/>
+        </w:rPr>
+        <w:t xml:space="preserve">  </w:t>
+      </w:r>
+      <w:r>
+        <w:rPr>
+          <w:rStyle w:val="DataTypeTok"/>
+        </w:rPr>
+        <w:t>"devDependencies"</w:t>
+      </w:r>
+      <w:r>
+        <w:rPr>
+          <w:rStyle w:val="FunctionTok"/>
+        </w:rPr>
+        <w:t>:</w:t>
+      </w:r>
+      <w:r>
+        <w:rPr>
+          <w:rStyle w:val="NormalTok"/>
+        </w:rPr>
+        <w:t xml:space="preserve"> </w:t>
+      </w:r>
+      <w:r>
+        <w:rPr>
+          <w:rStyle w:val="FunctionTok"/>
+        </w:rPr>
+        <w:t>{</w:t>
       </w:r>
       <w:r>
         <w:br/>
@@ -2894,7 +2928,7 @@
         <w:rPr>
           <w:rStyle w:val="DataTypeTok"/>
         </w:rPr>
-        <w:t>"build"</w:t>
+        <w:t>"electron"</w:t>
       </w:r>
       <w:r>
         <w:rPr>
@@ -2912,7 +2946,7 @@
         <w:rPr>
           <w:rStyle w:val="StringTok"/>
         </w:rPr>
-        <w:t>"npm run build --prefix frontend -- --emptyOutDir &amp;&amp; pyinstaller --onefile --name main backend/main.py"</w:t>
+        <w:t>"^29.0.0"</w:t>
       </w:r>
       <w:r>
         <w:br/>
@@ -2927,103 +2961,22 @@
         <w:rPr>
           <w:rStyle w:val="FunctionTok"/>
         </w:rPr>
-        <w:t>},</w:t>
-      </w:r>
-      <w:r>
-        <w:br/>
-      </w:r>
-      <w:r>
-        <w:rPr>
-          <w:rStyle w:val="NormalTok"/>
-        </w:rPr>
-        <w:t xml:space="preserve">  </w:t>
-      </w:r>
-      <w:r>
-        <w:rPr>
-          <w:rStyle w:val="DataTypeTok"/>
-        </w:rPr>
-        <w:t>"devDependencies"</w:t>
+        <w:t>}</w:t>
+      </w:r>
+      <w:r>
+        <w:br/>
       </w:r>
       <w:r>
         <w:rPr>
           <w:rStyle w:val="FunctionTok"/>
         </w:rPr>
-        <w:t>:</w:t>
-      </w:r>
-      <w:r>
-        <w:rPr>
-          <w:rStyle w:val="NormalTok"/>
-        </w:rPr>
-        <w:t xml:space="preserve"> </w:t>
-      </w:r>
-      <w:r>
-        <w:rPr>
-          <w:rStyle w:val="FunctionTok"/>
-        </w:rPr>
-        <w:t>{</w:t>
-      </w:r>
-      <w:r>
-        <w:br/>
-      </w:r>
-      <w:r>
-        <w:rPr>
-          <w:rStyle w:val="NormalTok"/>
-        </w:rPr>
-        <w:t xml:space="preserve">    </w:t>
-      </w:r>
-      <w:r>
-        <w:rPr>
-          <w:rStyle w:val="DataTypeTok"/>
-        </w:rPr>
-        <w:t>"electron"</w:t>
-      </w:r>
-      <w:r>
-        <w:rPr>
-          <w:rStyle w:val="FunctionTok"/>
-        </w:rPr>
-        <w:t>:</w:t>
-      </w:r>
-      <w:r>
-        <w:rPr>
-          <w:rStyle w:val="NormalTok"/>
-        </w:rPr>
-        <w:t xml:space="preserve"> </w:t>
-      </w:r>
-      <w:r>
-        <w:rPr>
-          <w:rStyle w:val="StringTok"/>
-        </w:rPr>
-        <w:t>"^29.0.0"</w:t>
-      </w:r>
-      <w:r>
-        <w:br/>
-      </w:r>
-      <w:r>
-        <w:rPr>
-          <w:rStyle w:val="NormalTok"/>
-        </w:rPr>
-        <w:t xml:space="preserve">  </w:t>
-      </w:r>
-      <w:r>
-        <w:rPr>
-          <w:rStyle w:val="FunctionTok"/>
-        </w:rPr>
         <w:t>}</w:t>
       </w:r>
-      <w:r>
-        <w:br/>
-      </w:r>
-      <w:r>
-        <w:rPr>
-          <w:rStyle w:val="FunctionTok"/>
-        </w:rPr>
-        <w:t>}</w:t>
-      </w:r>
     </w:p>
     <w:p>
       <w:r>
         <w:pict w14:anchorId="1458CB27">
-          <v:rect id="_x0000_i1030" style="width:0;height:1.5pt" o:hralign="center" o:hrstd="t" o:hr="t"/>
+          <v:rect id="_x0000_i1029" style="width:0;height:1.5pt" o:hralign="center" o:hrstd="t" o:hr="t"/>
         </w:pict>
       </w:r>
     </w:p>
@@ -3082,7 +3035,7 @@
     <w:p>
       <w:r>
         <w:pict w14:anchorId="2D765CED">
-          <v:rect id="_x0000_i1031" style="width:0;height:1.5pt" o:hralign="center" o:hrstd="t" o:hr="t"/>
+          <v:rect id="_x0000_i1030" style="width:0;height:1.5pt" o:hralign="center" o:hrstd="t" o:hr="t"/>
         </w:pict>
       </w:r>
       <w:bookmarkEnd w:id="14"/>

--- a/React Fastapi Electron Setup.docx
+++ b/React Fastapi Electron Setup.docx
@@ -14,6 +14,9 @@
     <w:p>
       <w:pPr>
         <w:pStyle w:val="SourceCode"/>
+        <w:rPr>
+          <w:rStyle w:val="NormalTok"/>
+        </w:rPr>
       </w:pPr>
       <w:r>
         <w:rPr>
@@ -65,6 +68,28 @@
           <w:rStyle w:val="NormalTok"/>
         </w:rPr>
         <w:t xml:space="preserve"> init</w:t>
+      </w:r>
+    </w:p>
+    <w:p>
+      <w:pPr>
+        <w:pStyle w:val="SourceCode"/>
+        <w:rPr>
+          <w:rStyle w:val="NormalTok"/>
+        </w:rPr>
+      </w:pPr>
+      <w:r>
+        <w:rPr>
+          <w:rStyle w:val="NormalTok"/>
+        </w:rPr>
+        <w:t>Utwórz plik .gitignore i zapsiz w nim:</w:t>
+      </w:r>
+    </w:p>
+    <w:p>
+      <w:pPr>
+        <w:pStyle w:val="SourceCode"/>
+      </w:pPr>
+      <w:r>
+        <w:t>node_modules/</w:t>
       </w:r>
     </w:p>
     <w:p>
@@ -561,6 +586,7 @@
         <w:rPr>
           <w:rStyle w:val="ImportTok"/>
         </w:rPr>
+        <w:lastRenderedPageBreak/>
         <w:t>export</w:t>
       </w:r>
       <w:r>
@@ -720,7 +746,6 @@
           <w:b/>
           <w:bCs/>
         </w:rPr>
-        <w:lastRenderedPageBreak/>
         <w:t>Cel:</w:t>
       </w:r>
       <w:r>
@@ -1194,6 +1219,7 @@
       <w:bookmarkStart w:id="9" w:name="backendmain.py"/>
       <w:bookmarkEnd w:id="8"/>
       <w:r>
+        <w:lastRenderedPageBreak/>
         <w:t>backend/main.py</w:t>
       </w:r>
     </w:p>
@@ -1262,7 +1288,6 @@
         <w:rPr>
           <w:rStyle w:val="NormalTok"/>
         </w:rPr>
-        <w:lastRenderedPageBreak/>
         <w:t xml:space="preserve">app </w:t>
       </w:r>
       <w:r>
@@ -2202,6 +2227,7 @@
         <w:rPr>
           <w:rStyle w:val="NormalTok"/>
         </w:rPr>
+        <w:lastRenderedPageBreak/>
         <w:t xml:space="preserve">      </w:t>
       </w:r>
       <w:r>
@@ -2352,7 +2378,6 @@
         <w:br/>
       </w:r>
       <w:r>
-        <w:lastRenderedPageBreak/>
         <w:br/>
       </w:r>
       <w:r>

--- a/React Fastapi Electron Setup.docx
+++ b/React Fastapi Electron Setup.docx
@@ -8,8 +8,45 @@
       </w:pPr>
       <w:bookmarkStart w:id="0" w:name="X96a41a566a888c0204a4d7eb1287f86596966ce"/>
       <w:r>
-        <w:t>KROK 1: Inicjalizacja repozytorium i struktura folderów</w:t>
-      </w:r>
+        <w:t xml:space="preserve">KROK 1: </w:t>
+      </w:r>
+      <w:proofErr w:type="spellStart"/>
+      <w:r>
+        <w:t>Inicjalizacja</w:t>
+      </w:r>
+      <w:proofErr w:type="spellEnd"/>
+      <w:r>
+        <w:t xml:space="preserve"> </w:t>
+      </w:r>
+      <w:proofErr w:type="spellStart"/>
+      <w:r>
+        <w:t>repozytorium</w:t>
+      </w:r>
+      <w:proofErr w:type="spellEnd"/>
+      <w:r>
+        <w:t xml:space="preserve"> </w:t>
+      </w:r>
+      <w:proofErr w:type="spellStart"/>
+      <w:r>
+        <w:t>i</w:t>
+      </w:r>
+      <w:proofErr w:type="spellEnd"/>
+      <w:r>
+        <w:t xml:space="preserve"> </w:t>
+      </w:r>
+      <w:proofErr w:type="spellStart"/>
+      <w:r>
+        <w:t>struktura</w:t>
+      </w:r>
+      <w:proofErr w:type="spellEnd"/>
+      <w:r>
+        <w:t xml:space="preserve"> </w:t>
+      </w:r>
+      <w:proofErr w:type="spellStart"/>
+      <w:r>
+        <w:t>folderów</w:t>
+      </w:r>
+      <w:proofErr w:type="spellEnd"/>
     </w:p>
     <w:p>
       <w:pPr>
@@ -18,17 +55,33 @@
           <w:rStyle w:val="NormalTok"/>
         </w:rPr>
       </w:pPr>
+      <w:proofErr w:type="spellStart"/>
       <w:r>
         <w:rPr>
           <w:rStyle w:val="FunctionTok"/>
         </w:rPr>
         <w:t>mkdir</w:t>
       </w:r>
-      <w:r>
-        <w:rPr>
-          <w:rStyle w:val="NormalTok"/>
-        </w:rPr>
-        <w:t xml:space="preserve"> my_app </w:t>
+      <w:proofErr w:type="spellEnd"/>
+      <w:r>
+        <w:rPr>
+          <w:rStyle w:val="NormalTok"/>
+        </w:rPr>
+        <w:t xml:space="preserve"> </w:t>
+      </w:r>
+      <w:proofErr w:type="spellStart"/>
+      <w:r>
+        <w:rPr>
+          <w:rStyle w:val="NormalTok"/>
+        </w:rPr>
+        <w:t>my_app</w:t>
+      </w:r>
+      <w:proofErr w:type="spellEnd"/>
+      <w:r>
+        <w:rPr>
+          <w:rStyle w:val="NormalTok"/>
+        </w:rPr>
+        <w:t xml:space="preserve"> </w:t>
       </w:r>
       <w:r>
         <w:rPr>
@@ -52,8 +105,16 @@
         <w:rPr>
           <w:rStyle w:val="NormalTok"/>
         </w:rPr>
-        <w:t xml:space="preserve"> my_app</w:t>
-      </w:r>
+        <w:t xml:space="preserve"> </w:t>
+      </w:r>
+      <w:proofErr w:type="spellStart"/>
+      <w:r>
+        <w:rPr>
+          <w:rStyle w:val="NormalTok"/>
+        </w:rPr>
+        <w:t>my_app</w:t>
+      </w:r>
+      <w:proofErr w:type="spellEnd"/>
       <w:r>
         <w:br/>
       </w:r>
@@ -67,8 +128,16 @@
         <w:rPr>
           <w:rStyle w:val="NormalTok"/>
         </w:rPr>
-        <w:t xml:space="preserve"> init</w:t>
-      </w:r>
+        <w:t xml:space="preserve"> </w:t>
+      </w:r>
+      <w:proofErr w:type="spellStart"/>
+      <w:r>
+        <w:rPr>
+          <w:rStyle w:val="NormalTok"/>
+        </w:rPr>
+        <w:t>init</w:t>
+      </w:r>
+      <w:proofErr w:type="spellEnd"/>
     </w:p>
     <w:p>
       <w:pPr>
@@ -77,46 +146,136 @@
           <w:rStyle w:val="NormalTok"/>
         </w:rPr>
       </w:pPr>
-      <w:r>
-        <w:rPr>
-          <w:rStyle w:val="NormalTok"/>
-        </w:rPr>
-        <w:t>Utwórz plik .gitignore i zapsiz w nim:</w:t>
+      <w:proofErr w:type="spellStart"/>
+      <w:r>
+        <w:rPr>
+          <w:rStyle w:val="NormalTok"/>
+        </w:rPr>
+        <w:t>Utwórz</w:t>
+      </w:r>
+      <w:proofErr w:type="spellEnd"/>
+      <w:r>
+        <w:rPr>
+          <w:rStyle w:val="NormalTok"/>
+        </w:rPr>
+        <w:t xml:space="preserve"> </w:t>
+      </w:r>
+      <w:proofErr w:type="spellStart"/>
+      <w:r>
+        <w:rPr>
+          <w:rStyle w:val="NormalTok"/>
+        </w:rPr>
+        <w:t>plik</w:t>
+      </w:r>
+      <w:proofErr w:type="spellEnd"/>
+      <w:r>
+        <w:rPr>
+          <w:rStyle w:val="NormalTok"/>
+        </w:rPr>
+        <w:t xml:space="preserve"> .</w:t>
+      </w:r>
+      <w:proofErr w:type="spellStart"/>
+      <w:r>
+        <w:rPr>
+          <w:rStyle w:val="NormalTok"/>
+        </w:rPr>
+        <w:t>gitignore</w:t>
+      </w:r>
+      <w:proofErr w:type="spellEnd"/>
+      <w:r>
+        <w:rPr>
+          <w:rStyle w:val="NormalTok"/>
+        </w:rPr>
+        <w:t xml:space="preserve"> </w:t>
+      </w:r>
+      <w:proofErr w:type="spellStart"/>
+      <w:r>
+        <w:rPr>
+          <w:rStyle w:val="NormalTok"/>
+        </w:rPr>
+        <w:t>i</w:t>
+      </w:r>
+      <w:proofErr w:type="spellEnd"/>
+      <w:r>
+        <w:rPr>
+          <w:rStyle w:val="NormalTok"/>
+        </w:rPr>
+        <w:t xml:space="preserve"> </w:t>
+      </w:r>
+      <w:proofErr w:type="spellStart"/>
+      <w:r>
+        <w:rPr>
+          <w:rStyle w:val="NormalTok"/>
+        </w:rPr>
+        <w:t>zapsiz</w:t>
+      </w:r>
+      <w:proofErr w:type="spellEnd"/>
+      <w:r>
+        <w:rPr>
+          <w:rStyle w:val="NormalTok"/>
+        </w:rPr>
+        <w:t xml:space="preserve"> w nim:</w:t>
       </w:r>
     </w:p>
     <w:p>
       <w:pPr>
         <w:pStyle w:val="SourceCode"/>
       </w:pPr>
-      <w:r>
-        <w:t>node_modules/</w:t>
+      <w:proofErr w:type="spellStart"/>
+      <w:r>
+        <w:t>node_modules</w:t>
+      </w:r>
+      <w:proofErr w:type="spellEnd"/>
+      <w:r>
+        <w:t>/</w:t>
       </w:r>
     </w:p>
     <w:p>
       <w:pPr>
         <w:pStyle w:val="FirstParagraph"/>
       </w:pPr>
-      <w:r>
-        <w:t>Struktura katalogów:</w:t>
+      <w:proofErr w:type="spellStart"/>
+      <w:r>
+        <w:t>Struktura</w:t>
+      </w:r>
+      <w:proofErr w:type="spellEnd"/>
+      <w:r>
+        <w:t xml:space="preserve"> </w:t>
+      </w:r>
+      <w:proofErr w:type="spellStart"/>
+      <w:r>
+        <w:t>katalogów</w:t>
+      </w:r>
+      <w:proofErr w:type="spellEnd"/>
+      <w:r>
+        <w:t>:</w:t>
       </w:r>
     </w:p>
     <w:p>
       <w:pPr>
         <w:pStyle w:val="SourceCode"/>
       </w:pPr>
+      <w:proofErr w:type="spellStart"/>
       <w:r>
         <w:rPr>
           <w:rStyle w:val="VerbatimChar"/>
         </w:rPr>
-        <w:t>my_app/</w:t>
-      </w:r>
-      <w:r>
-        <w:br/>
-      </w:r>
+        <w:t>my_app</w:t>
+      </w:r>
+      <w:proofErr w:type="spellEnd"/>
       <w:r>
         <w:rPr>
           <w:rStyle w:val="VerbatimChar"/>
         </w:rPr>
+        <w:t>/</w:t>
+      </w:r>
+      <w:r>
+        <w:br/>
+      </w:r>
+      <w:r>
+        <w:rPr>
+          <w:rStyle w:val="VerbatimChar"/>
+        </w:rPr>
         <w:t>├── backend/</w:t>
       </w:r>
       <w:r>
@@ -153,15 +312,23 @@
         <w:rPr>
           <w:rStyle w:val="VerbatimChar"/>
         </w:rPr>
-        <w:t>│   └── package.json</w:t>
-      </w:r>
-      <w:r>
-        <w:br/>
-      </w:r>
+        <w:t xml:space="preserve">│   └── </w:t>
+      </w:r>
+      <w:proofErr w:type="spellStart"/>
       <w:r>
         <w:rPr>
           <w:rStyle w:val="VerbatimChar"/>
         </w:rPr>
+        <w:t>package.json</w:t>
+      </w:r>
+      <w:proofErr w:type="spellEnd"/>
+      <w:r>
+        <w:br/>
+      </w:r>
+      <w:r>
+        <w:rPr>
+          <w:rStyle w:val="VerbatimChar"/>
+        </w:rPr>
         <w:t>├── frontend/</w:t>
       </w:r>
       <w:r>
@@ -189,17 +356,16 @@
         <w:rPr>
           <w:rStyle w:val="VerbatimChar"/>
         </w:rPr>
-        <w:t>│   ├── package.json</w:t>
-      </w:r>
-      <w:r>
-        <w:br/>
-      </w:r>
+        <w:t xml:space="preserve">│   ├── </w:t>
+      </w:r>
+      <w:proofErr w:type="spellStart"/>
       <w:r>
         <w:rPr>
           <w:rStyle w:val="VerbatimChar"/>
         </w:rPr>
-        <w:t>│   └── src/</w:t>
-      </w:r>
+        <w:t>package.json</w:t>
+      </w:r>
+      <w:proofErr w:type="spellEnd"/>
       <w:r>
         <w:br/>
       </w:r>
@@ -207,24 +373,63 @@
         <w:rPr>
           <w:rStyle w:val="VerbatimChar"/>
         </w:rPr>
-        <w:t>│       ├── main.jsx</w:t>
-      </w:r>
-      <w:r>
-        <w:br/>
-      </w:r>
+        <w:t xml:space="preserve">│   └── </w:t>
+      </w:r>
+      <w:proofErr w:type="spellStart"/>
       <w:r>
         <w:rPr>
           <w:rStyle w:val="VerbatimChar"/>
         </w:rPr>
-        <w:t>│       ├── App.jsx</w:t>
-      </w:r>
-      <w:r>
-        <w:br/>
-      </w:r>
+        <w:t>src</w:t>
+      </w:r>
+      <w:proofErr w:type="spellEnd"/>
       <w:r>
         <w:rPr>
           <w:rStyle w:val="VerbatimChar"/>
         </w:rPr>
+        <w:t>/</w:t>
+      </w:r>
+      <w:r>
+        <w:br/>
+      </w:r>
+      <w:r>
+        <w:rPr>
+          <w:rStyle w:val="VerbatimChar"/>
+        </w:rPr>
+        <w:t xml:space="preserve">│       ├── </w:t>
+      </w:r>
+      <w:proofErr w:type="spellStart"/>
+      <w:r>
+        <w:rPr>
+          <w:rStyle w:val="VerbatimChar"/>
+        </w:rPr>
+        <w:t>main.jsx</w:t>
+      </w:r>
+      <w:proofErr w:type="spellEnd"/>
+      <w:r>
+        <w:br/>
+      </w:r>
+      <w:r>
+        <w:rPr>
+          <w:rStyle w:val="VerbatimChar"/>
+        </w:rPr>
+        <w:t xml:space="preserve">│       ├── </w:t>
+      </w:r>
+      <w:proofErr w:type="spellStart"/>
+      <w:r>
+        <w:rPr>
+          <w:rStyle w:val="VerbatimChar"/>
+        </w:rPr>
+        <w:t>App.jsx</w:t>
+      </w:r>
+      <w:proofErr w:type="spellEnd"/>
+      <w:r>
+        <w:br/>
+      </w:r>
+      <w:r>
+        <w:rPr>
+          <w:rStyle w:val="VerbatimChar"/>
+        </w:rPr>
         <w:t>│       └── index.css</w:t>
       </w:r>
       <w:r>
@@ -234,16 +439,100 @@
         <w:rPr>
           <w:rStyle w:val="VerbatimChar"/>
         </w:rPr>
-        <w:t>├── main.js (główny plik Electron)</w:t>
-      </w:r>
-      <w:r>
-        <w:br/>
-      </w:r>
+        <w:t>├── main.js (</w:t>
+      </w:r>
+      <w:proofErr w:type="spellStart"/>
       <w:r>
         <w:rPr>
           <w:rStyle w:val="VerbatimChar"/>
         </w:rPr>
-        <w:t>├── package.json (główny plik projektu)</w:t>
+        <w:t>główny</w:t>
+      </w:r>
+      <w:proofErr w:type="spellEnd"/>
+      <w:r>
+        <w:rPr>
+          <w:rStyle w:val="VerbatimChar"/>
+        </w:rPr>
+        <w:t xml:space="preserve"> </w:t>
+      </w:r>
+      <w:proofErr w:type="spellStart"/>
+      <w:r>
+        <w:rPr>
+          <w:rStyle w:val="VerbatimChar"/>
+        </w:rPr>
+        <w:t>plik</w:t>
+      </w:r>
+      <w:proofErr w:type="spellEnd"/>
+      <w:r>
+        <w:rPr>
+          <w:rStyle w:val="VerbatimChar"/>
+        </w:rPr>
+        <w:t xml:space="preserve"> Electron)</w:t>
+      </w:r>
+      <w:r>
+        <w:br/>
+      </w:r>
+      <w:r>
+        <w:rPr>
+          <w:rStyle w:val="VerbatimChar"/>
+        </w:rPr>
+        <w:t xml:space="preserve">├── </w:t>
+      </w:r>
+      <w:proofErr w:type="spellStart"/>
+      <w:r>
+        <w:rPr>
+          <w:rStyle w:val="VerbatimChar"/>
+        </w:rPr>
+        <w:t>package.json</w:t>
+      </w:r>
+      <w:proofErr w:type="spellEnd"/>
+      <w:r>
+        <w:rPr>
+          <w:rStyle w:val="VerbatimChar"/>
+        </w:rPr>
+        <w:t xml:space="preserve"> (</w:t>
+      </w:r>
+      <w:proofErr w:type="spellStart"/>
+      <w:r>
+        <w:rPr>
+          <w:rStyle w:val="VerbatimChar"/>
+        </w:rPr>
+        <w:t>główny</w:t>
+      </w:r>
+      <w:proofErr w:type="spellEnd"/>
+      <w:r>
+        <w:rPr>
+          <w:rStyle w:val="VerbatimChar"/>
+        </w:rPr>
+        <w:t xml:space="preserve"> </w:t>
+      </w:r>
+      <w:proofErr w:type="spellStart"/>
+      <w:r>
+        <w:rPr>
+          <w:rStyle w:val="VerbatimChar"/>
+        </w:rPr>
+        <w:t>plik</w:t>
+      </w:r>
+      <w:proofErr w:type="spellEnd"/>
+      <w:r>
+        <w:rPr>
+          <w:rStyle w:val="VerbatimChar"/>
+        </w:rPr>
+        <w:t xml:space="preserve"> </w:t>
+      </w:r>
+      <w:proofErr w:type="spellStart"/>
+      <w:r>
+        <w:rPr>
+          <w:rStyle w:val="VerbatimChar"/>
+        </w:rPr>
+        <w:t>projektu</w:t>
+      </w:r>
+      <w:proofErr w:type="spellEnd"/>
+      <w:r>
+        <w:rPr>
+          <w:rStyle w:val="VerbatimChar"/>
+        </w:rPr>
+        <w:t>)</w:t>
       </w:r>
     </w:p>
     <w:p>
@@ -260,24 +549,48 @@
       <w:bookmarkStart w:id="1" w:name="krok-2-instalacja-electron"/>
       <w:bookmarkEnd w:id="0"/>
       <w:r>
-        <w:t>KROK 2: Instalacja Electron</w:t>
+        <w:t xml:space="preserve">KROK 2: </w:t>
+      </w:r>
+      <w:proofErr w:type="spellStart"/>
+      <w:r>
+        <w:t>Instalacja</w:t>
+      </w:r>
+      <w:proofErr w:type="spellEnd"/>
+      <w:r>
+        <w:t xml:space="preserve"> Electron</w:t>
       </w:r>
     </w:p>
     <w:p>
       <w:pPr>
         <w:pStyle w:val="SourceCode"/>
       </w:pPr>
+      <w:proofErr w:type="spellStart"/>
       <w:r>
         <w:rPr>
           <w:rStyle w:val="ExtensionTok"/>
         </w:rPr>
         <w:t>npm</w:t>
       </w:r>
-      <w:r>
-        <w:rPr>
-          <w:rStyle w:val="NormalTok"/>
-        </w:rPr>
-        <w:t xml:space="preserve"> init </w:t>
+      <w:proofErr w:type="spellEnd"/>
+      <w:r>
+        <w:rPr>
+          <w:rStyle w:val="NormalTok"/>
+        </w:rPr>
+        <w:t xml:space="preserve"> </w:t>
+      </w:r>
+      <w:proofErr w:type="spellStart"/>
+      <w:r>
+        <w:rPr>
+          <w:rStyle w:val="NormalTok"/>
+        </w:rPr>
+        <w:t>init</w:t>
+      </w:r>
+      <w:proofErr w:type="spellEnd"/>
+      <w:r>
+        <w:rPr>
+          <w:rStyle w:val="NormalTok"/>
+        </w:rPr>
+        <w:t xml:space="preserve"> </w:t>
       </w:r>
       <w:r>
         <w:rPr>
@@ -288,12 +601,14 @@
       <w:r>
         <w:br/>
       </w:r>
+      <w:proofErr w:type="spellStart"/>
       <w:r>
         <w:rPr>
           <w:rStyle w:val="ExtensionTok"/>
         </w:rPr>
         <w:t>npm</w:t>
       </w:r>
+      <w:proofErr w:type="spellEnd"/>
       <w:r>
         <w:rPr>
           <w:rStyle w:val="NormalTok"/>
@@ -319,7 +634,63 @@
         <w:t>Cel:</w:t>
       </w:r>
       <w:r>
-        <w:t xml:space="preserve"> Instalujemy Electron globalnie dla całego projektu (w katalogu głównym).</w:t>
+        <w:t xml:space="preserve"> </w:t>
+      </w:r>
+      <w:proofErr w:type="spellStart"/>
+      <w:r>
+        <w:t>Instalujemy</w:t>
+      </w:r>
+      <w:proofErr w:type="spellEnd"/>
+      <w:r>
+        <w:t xml:space="preserve"> Electron </w:t>
+      </w:r>
+      <w:proofErr w:type="spellStart"/>
+      <w:r>
+        <w:t>globalnie</w:t>
+      </w:r>
+      <w:proofErr w:type="spellEnd"/>
+      <w:r>
+        <w:t xml:space="preserve"> </w:t>
+      </w:r>
+      <w:proofErr w:type="spellStart"/>
+      <w:r>
+        <w:t>dla</w:t>
+      </w:r>
+      <w:proofErr w:type="spellEnd"/>
+      <w:r>
+        <w:t xml:space="preserve"> </w:t>
+      </w:r>
+      <w:proofErr w:type="spellStart"/>
+      <w:r>
+        <w:t>całego</w:t>
+      </w:r>
+      <w:proofErr w:type="spellEnd"/>
+      <w:r>
+        <w:t xml:space="preserve"> </w:t>
+      </w:r>
+      <w:proofErr w:type="spellStart"/>
+      <w:r>
+        <w:t>projektu</w:t>
+      </w:r>
+      <w:proofErr w:type="spellEnd"/>
+      <w:r>
+        <w:t xml:space="preserve"> (w </w:t>
+      </w:r>
+      <w:proofErr w:type="spellStart"/>
+      <w:r>
+        <w:t>katalogu</w:t>
+      </w:r>
+      <w:proofErr w:type="spellEnd"/>
+      <w:r>
+        <w:t xml:space="preserve"> </w:t>
+      </w:r>
+      <w:proofErr w:type="spellStart"/>
+      <w:r>
+        <w:t>głównym</w:t>
+      </w:r>
+      <w:proofErr w:type="spellEnd"/>
+      <w:r>
+        <w:t>).</w:t>
       </w:r>
     </w:p>
     <w:p>
@@ -349,17 +720,33 @@
       <w:pPr>
         <w:pStyle w:val="SourceCode"/>
       </w:pPr>
+      <w:proofErr w:type="spellStart"/>
       <w:r>
         <w:rPr>
           <w:rStyle w:val="ExtensionTok"/>
         </w:rPr>
         <w:t>npm</w:t>
       </w:r>
-      <w:r>
-        <w:rPr>
-          <w:rStyle w:val="NormalTok"/>
-        </w:rPr>
-        <w:t xml:space="preserve"> create vite@latest frontend </w:t>
+      <w:proofErr w:type="spellEnd"/>
+      <w:r>
+        <w:rPr>
+          <w:rStyle w:val="NormalTok"/>
+        </w:rPr>
+        <w:t xml:space="preserve"> create </w:t>
+      </w:r>
+      <w:proofErr w:type="spellStart"/>
+      <w:r>
+        <w:rPr>
+          <w:rStyle w:val="NormalTok"/>
+        </w:rPr>
+        <w:t>vite@latest</w:t>
+      </w:r>
+      <w:proofErr w:type="spellEnd"/>
+      <w:r>
+        <w:rPr>
+          <w:rStyle w:val="NormalTok"/>
+        </w:rPr>
+        <w:t xml:space="preserve"> frontend </w:t>
       </w:r>
       <w:r>
         <w:rPr>
@@ -409,12 +796,14 @@
       <w:r>
         <w:br/>
       </w:r>
+      <w:proofErr w:type="spellStart"/>
       <w:r>
         <w:rPr>
           <w:rStyle w:val="ExtensionTok"/>
         </w:rPr>
         <w:t>npm</w:t>
       </w:r>
+      <w:proofErr w:type="spellEnd"/>
       <w:r>
         <w:rPr>
           <w:rStyle w:val="NormalTok"/>
@@ -424,12 +813,14 @@
       <w:r>
         <w:br/>
       </w:r>
+      <w:proofErr w:type="spellStart"/>
       <w:r>
         <w:rPr>
           <w:rStyle w:val="ExtensionTok"/>
         </w:rPr>
         <w:t>npm</w:t>
       </w:r>
+      <w:proofErr w:type="spellEnd"/>
       <w:r>
         <w:rPr>
           <w:rStyle w:val="NormalTok"/>
@@ -446,7 +837,21 @@
         <w:rPr>
           <w:rStyle w:val="NormalTok"/>
         </w:rPr>
-        <w:t xml:space="preserve"> tailwindcss @tailwindcss/vite</w:t>
+        <w:t xml:space="preserve"> </w:t>
+      </w:r>
+      <w:proofErr w:type="spellStart"/>
+      <w:r>
+        <w:rPr>
+          <w:rStyle w:val="NormalTok"/>
+        </w:rPr>
+        <w:t>tailwindcss</w:t>
+      </w:r>
+      <w:proofErr w:type="spellEnd"/>
+      <w:r>
+        <w:rPr>
+          <w:rStyle w:val="NormalTok"/>
+        </w:rPr>
+        <w:t xml:space="preserve"> @tailwindcss/vite</w:t>
       </w:r>
     </w:p>
     <w:p>
@@ -472,7 +877,21 @@
         <w:rPr>
           <w:rStyle w:val="NormalTok"/>
         </w:rPr>
-        <w:t xml:space="preserve"> { defineConfig } </w:t>
+        <w:t xml:space="preserve"> { </w:t>
+      </w:r>
+      <w:proofErr w:type="spellStart"/>
+      <w:r>
+        <w:rPr>
+          <w:rStyle w:val="NormalTok"/>
+        </w:rPr>
+        <w:t>defineConfig</w:t>
+      </w:r>
+      <w:proofErr w:type="spellEnd"/>
+      <w:r>
+        <w:rPr>
+          <w:rStyle w:val="NormalTok"/>
+        </w:rPr>
+        <w:t xml:space="preserve"> } </w:t>
       </w:r>
       <w:r>
         <w:rPr>
@@ -490,7 +909,21 @@
         <w:rPr>
           <w:rStyle w:val="StringTok"/>
         </w:rPr>
-        <w:t>'vite'</w:t>
+        <w:t>'</w:t>
+      </w:r>
+      <w:proofErr w:type="spellStart"/>
+      <w:r>
+        <w:rPr>
+          <w:rStyle w:val="StringTok"/>
+        </w:rPr>
+        <w:t>vite</w:t>
+      </w:r>
+      <w:proofErr w:type="spellEnd"/>
+      <w:r>
+        <w:rPr>
+          <w:rStyle w:val="StringTok"/>
+        </w:rPr>
+        <w:t>'</w:t>
       </w:r>
       <w:r>
         <w:rPr>
@@ -529,7 +962,21 @@
         <w:rPr>
           <w:rStyle w:val="StringTok"/>
         </w:rPr>
-        <w:t>'@vitejs/plugin-react'</w:t>
+        <w:t>'@</w:t>
+      </w:r>
+      <w:proofErr w:type="spellStart"/>
+      <w:r>
+        <w:rPr>
+          <w:rStyle w:val="StringTok"/>
+        </w:rPr>
+        <w:t>vitejs</w:t>
+      </w:r>
+      <w:proofErr w:type="spellEnd"/>
+      <w:r>
+        <w:rPr>
+          <w:rStyle w:val="StringTok"/>
+        </w:rPr>
+        <w:t>/plugin-react'</w:t>
       </w:r>
       <w:r>
         <w:rPr>
@@ -550,7 +997,21 @@
         <w:rPr>
           <w:rStyle w:val="NormalTok"/>
         </w:rPr>
-        <w:t xml:space="preserve"> tailwindcss </w:t>
+        <w:t xml:space="preserve"> </w:t>
+      </w:r>
+      <w:proofErr w:type="spellStart"/>
+      <w:r>
+        <w:rPr>
+          <w:rStyle w:val="NormalTok"/>
+        </w:rPr>
+        <w:t>tailwindcss</w:t>
+      </w:r>
+      <w:proofErr w:type="spellEnd"/>
+      <w:r>
+        <w:rPr>
+          <w:rStyle w:val="NormalTok"/>
+        </w:rPr>
+        <w:t xml:space="preserve"> </w:t>
       </w:r>
       <w:r>
         <w:rPr>
@@ -568,7 +1029,35 @@
         <w:rPr>
           <w:rStyle w:val="StringTok"/>
         </w:rPr>
-        <w:t>'@tailwindcss/vite'</w:t>
+        <w:t>'@</w:t>
+      </w:r>
+      <w:proofErr w:type="spellStart"/>
+      <w:r>
+        <w:rPr>
+          <w:rStyle w:val="StringTok"/>
+        </w:rPr>
+        <w:t>tailwindcss</w:t>
+      </w:r>
+      <w:proofErr w:type="spellEnd"/>
+      <w:r>
+        <w:rPr>
+          <w:rStyle w:val="StringTok"/>
+        </w:rPr>
+        <w:t>/</w:t>
+      </w:r>
+      <w:proofErr w:type="spellStart"/>
+      <w:r>
+        <w:rPr>
+          <w:rStyle w:val="StringTok"/>
+        </w:rPr>
+        <w:t>vite</w:t>
+      </w:r>
+      <w:proofErr w:type="spellEnd"/>
+      <w:r>
+        <w:rPr>
+          <w:rStyle w:val="StringTok"/>
+        </w:rPr>
+        <w:t>'</w:t>
       </w:r>
       <w:r>
         <w:rPr>
@@ -607,12 +1096,14 @@
         </w:rPr>
         <w:t xml:space="preserve"> </w:t>
       </w:r>
+      <w:proofErr w:type="spellStart"/>
       <w:r>
         <w:rPr>
           <w:rStyle w:val="FunctionTok"/>
         </w:rPr>
         <w:t>defineConfig</w:t>
       </w:r>
+      <w:proofErr w:type="spellEnd"/>
       <w:r>
         <w:rPr>
           <w:rStyle w:val="NormalTok"/>
@@ -709,12 +1200,14 @@
         </w:rPr>
         <w:t xml:space="preserve"> </w:t>
       </w:r>
+      <w:proofErr w:type="spellStart"/>
       <w:r>
         <w:rPr>
           <w:rStyle w:val="FunctionTok"/>
         </w:rPr>
         <w:t>tailwindcss</w:t>
       </w:r>
+      <w:proofErr w:type="spellEnd"/>
       <w:r>
         <w:rPr>
           <w:rStyle w:val="NormalTok"/>
@@ -749,7 +1242,31 @@
         <w:t>Cel:</w:t>
       </w:r>
       <w:r>
-        <w:t xml:space="preserve"> Włącza obsługę Tailwind jako plugin w Vite</w:t>
+        <w:t xml:space="preserve"> </w:t>
+      </w:r>
+      <w:proofErr w:type="spellStart"/>
+      <w:r>
+        <w:t>Włącza</w:t>
+      </w:r>
+      <w:proofErr w:type="spellEnd"/>
+      <w:r>
+        <w:t xml:space="preserve"> </w:t>
+      </w:r>
+      <w:proofErr w:type="spellStart"/>
+      <w:r>
+        <w:t>obsługę</w:t>
+      </w:r>
+      <w:proofErr w:type="spellEnd"/>
+      <w:r>
+        <w:t xml:space="preserve"> Tailwind </w:t>
+      </w:r>
+      <w:proofErr w:type="spellStart"/>
+      <w:r>
+        <w:t>jako</w:t>
+      </w:r>
+      <w:proofErr w:type="spellEnd"/>
+      <w:r>
+        <w:t xml:space="preserve"> plugin w Vite</w:t>
       </w:r>
     </w:p>
     <w:p>
@@ -759,15 +1276,44 @@
       <w:bookmarkStart w:id="4" w:name="frontendsrcindex.css"/>
       <w:bookmarkEnd w:id="3"/>
       <w:r>
-        <w:t>frontend/src/index.css</w:t>
+        <w:t>frontend/</w:t>
+      </w:r>
+      <w:proofErr w:type="spellStart"/>
+      <w:r>
+        <w:t>src</w:t>
+      </w:r>
+      <w:proofErr w:type="spellEnd"/>
+      <w:r>
+        <w:t>/index.css</w:t>
       </w:r>
     </w:p>
     <w:p>
       <w:pPr>
         <w:pStyle w:val="FirstParagraph"/>
       </w:pPr>
-      <w:r>
-        <w:t>Zamień zawartość na:</w:t>
+      <w:proofErr w:type="spellStart"/>
+      <w:r>
+        <w:t>Zamień</w:t>
+      </w:r>
+      <w:proofErr w:type="spellEnd"/>
+      <w:r>
+        <w:t xml:space="preserve"> </w:t>
+      </w:r>
+      <w:proofErr w:type="spellStart"/>
+      <w:r>
+        <w:t>zawartość</w:t>
+      </w:r>
+      <w:proofErr w:type="spellEnd"/>
+      <w:r>
+        <w:t xml:space="preserve"> </w:t>
+      </w:r>
+      <w:proofErr w:type="spellStart"/>
+      <w:r>
+        <w:t>na</w:t>
+      </w:r>
+      <w:proofErr w:type="spellEnd"/>
+      <w:r>
+        <w:t>:</w:t>
       </w:r>
     </w:p>
     <w:p>
@@ -790,7 +1336,21 @@
         <w:rPr>
           <w:rStyle w:val="StringTok"/>
         </w:rPr>
-        <w:t>"tailwindcss"</w:t>
+        <w:t>"</w:t>
+      </w:r>
+      <w:proofErr w:type="spellStart"/>
+      <w:r>
+        <w:rPr>
+          <w:rStyle w:val="StringTok"/>
+        </w:rPr>
+        <w:t>tailwindcss</w:t>
+      </w:r>
+      <w:proofErr w:type="spellEnd"/>
+      <w:r>
+        <w:rPr>
+          <w:rStyle w:val="StringTok"/>
+        </w:rPr>
+        <w:t>"</w:t>
       </w:r>
       <w:r>
         <w:rPr>
@@ -806,33 +1366,118 @@
       <w:bookmarkStart w:id="5" w:name="frontendpackage.json"/>
       <w:bookmarkEnd w:id="4"/>
       <w:r>
-        <w:t>frontend/package.json</w:t>
-      </w:r>
+        <w:t>frontend/</w:t>
+      </w:r>
+      <w:proofErr w:type="spellStart"/>
+      <w:r>
+        <w:t>package.json</w:t>
+      </w:r>
+      <w:proofErr w:type="spellEnd"/>
     </w:p>
     <w:p>
       <w:pPr>
         <w:pStyle w:val="FirstParagraph"/>
       </w:pPr>
       <w:r>
-        <w:t xml:space="preserve">W pliku </w:t>
+        <w:t xml:space="preserve">W </w:t>
+      </w:r>
+      <w:proofErr w:type="spellStart"/>
+      <w:r>
+        <w:t>pliku</w:t>
+      </w:r>
+      <w:proofErr w:type="spellEnd"/>
+      <w:r>
+        <w:t xml:space="preserve"> </w:t>
       </w:r>
       <w:r>
         <w:rPr>
           <w:rStyle w:val="VerbatimChar"/>
         </w:rPr>
-        <w:t>frontend/package.json</w:t>
-      </w:r>
-      <w:r>
-        <w:t xml:space="preserve"> dodaj pole </w:t>
-      </w:r>
+        <w:t>frontend/</w:t>
+      </w:r>
+      <w:proofErr w:type="spellStart"/>
       <w:r>
         <w:rPr>
           <w:rStyle w:val="VerbatimChar"/>
         </w:rPr>
+        <w:t>package.json</w:t>
+      </w:r>
+      <w:proofErr w:type="spellEnd"/>
+      <w:r>
+        <w:t xml:space="preserve"> </w:t>
+      </w:r>
+      <w:proofErr w:type="spellStart"/>
+      <w:r>
+        <w:t>dodaj</w:t>
+      </w:r>
+      <w:proofErr w:type="spellEnd"/>
+      <w:r>
+        <w:t xml:space="preserve"> pole </w:t>
+      </w:r>
+      <w:r>
+        <w:rPr>
+          <w:rStyle w:val="VerbatimChar"/>
+        </w:rPr>
         <w:t>homepage</w:t>
       </w:r>
       <w:r>
-        <w:t xml:space="preserve">, aby poprawnie działał z Electronem. Umieść je obok pól takich jak </w:t>
+        <w:t xml:space="preserve">, aby </w:t>
+      </w:r>
+      <w:proofErr w:type="spellStart"/>
+      <w:r>
+        <w:t>poprawnie</w:t>
+      </w:r>
+      <w:proofErr w:type="spellEnd"/>
+      <w:r>
+        <w:t xml:space="preserve"> </w:t>
+      </w:r>
+      <w:proofErr w:type="spellStart"/>
+      <w:r>
+        <w:t>działał</w:t>
+      </w:r>
+      <w:proofErr w:type="spellEnd"/>
+      <w:r>
+        <w:t xml:space="preserve"> z </w:t>
+      </w:r>
+      <w:proofErr w:type="spellStart"/>
+      <w:r>
+        <w:t>Electronem</w:t>
+      </w:r>
+      <w:proofErr w:type="spellEnd"/>
+      <w:r>
+        <w:t xml:space="preserve">. </w:t>
+      </w:r>
+      <w:proofErr w:type="spellStart"/>
+      <w:r>
+        <w:t>Umieść</w:t>
+      </w:r>
+      <w:proofErr w:type="spellEnd"/>
+      <w:r>
+        <w:t xml:space="preserve"> je </w:t>
+      </w:r>
+      <w:proofErr w:type="spellStart"/>
+      <w:r>
+        <w:t>obok</w:t>
+      </w:r>
+      <w:proofErr w:type="spellEnd"/>
+      <w:r>
+        <w:t xml:space="preserve"> </w:t>
+      </w:r>
+      <w:proofErr w:type="spellStart"/>
+      <w:r>
+        <w:t>pól</w:t>
+      </w:r>
+      <w:proofErr w:type="spellEnd"/>
+      <w:r>
+        <w:t xml:space="preserve"> </w:t>
+      </w:r>
+      <w:proofErr w:type="spellStart"/>
+      <w:r>
+        <w:t>takich</w:t>
+      </w:r>
+      <w:proofErr w:type="spellEnd"/>
+      <w:r>
+        <w:t xml:space="preserve"> jak </w:t>
       </w:r>
       <w:r>
         <w:rPr>
@@ -841,7 +1486,15 @@
         <w:t>name</w:t>
       </w:r>
       <w:r>
-        <w:t xml:space="preserve"> i </w:t>
+        <w:t xml:space="preserve"> </w:t>
+      </w:r>
+      <w:proofErr w:type="spellStart"/>
+      <w:r>
+        <w:t>i</w:t>
+      </w:r>
+      <w:proofErr w:type="spellEnd"/>
+      <w:r>
+        <w:t xml:space="preserve"> </w:t>
       </w:r>
       <w:r>
         <w:rPr>
@@ -1011,20 +1664,27 @@
       </w:pPr>
       <w:bookmarkStart w:id="6" w:name="budowanie-reacta"/>
       <w:bookmarkEnd w:id="5"/>
-      <w:r>
-        <w:t>Budowanie Reacta</w:t>
+      <w:proofErr w:type="spellStart"/>
+      <w:r>
+        <w:t>Budowanie</w:t>
+      </w:r>
+      <w:proofErr w:type="spellEnd"/>
+      <w:r>
+        <w:t xml:space="preserve"> Reacta</w:t>
       </w:r>
     </w:p>
     <w:p>
       <w:pPr>
         <w:pStyle w:val="SourceCode"/>
       </w:pPr>
+      <w:proofErr w:type="spellStart"/>
       <w:r>
         <w:rPr>
           <w:rStyle w:val="ExtensionTok"/>
         </w:rPr>
         <w:t>npm</w:t>
       </w:r>
+      <w:proofErr w:type="spellEnd"/>
       <w:r>
         <w:rPr>
           <w:rStyle w:val="NormalTok"/>
@@ -1044,7 +1704,47 @@
         <w:t>Cel:</w:t>
       </w:r>
       <w:r>
-        <w:t xml:space="preserve"> Tworzy statyczne pliki Vite (frontend/dist) dla Electron</w:t>
+        <w:t xml:space="preserve"> </w:t>
+      </w:r>
+      <w:proofErr w:type="spellStart"/>
+      <w:r>
+        <w:t>Tworzy</w:t>
+      </w:r>
+      <w:proofErr w:type="spellEnd"/>
+      <w:r>
+        <w:t xml:space="preserve"> </w:t>
+      </w:r>
+      <w:proofErr w:type="spellStart"/>
+      <w:r>
+        <w:t>statyczne</w:t>
+      </w:r>
+      <w:proofErr w:type="spellEnd"/>
+      <w:r>
+        <w:t xml:space="preserve"> </w:t>
+      </w:r>
+      <w:proofErr w:type="spellStart"/>
+      <w:r>
+        <w:t>pliki</w:t>
+      </w:r>
+      <w:proofErr w:type="spellEnd"/>
+      <w:r>
+        <w:t xml:space="preserve"> Vite (frontend/</w:t>
+      </w:r>
+      <w:proofErr w:type="spellStart"/>
+      <w:r>
+        <w:t>dist</w:t>
+      </w:r>
+      <w:proofErr w:type="spellEnd"/>
+      <w:r>
+        <w:t xml:space="preserve">) </w:t>
+      </w:r>
+      <w:proofErr w:type="spellStart"/>
+      <w:r>
+        <w:t>dla</w:t>
+      </w:r>
+      <w:proofErr w:type="spellEnd"/>
+      <w:r>
+        <w:t xml:space="preserve"> Electron</w:t>
       </w:r>
     </w:p>
     <w:p>
@@ -1068,27 +1768,58 @@
         <w:t>4</w:t>
       </w:r>
       <w:r>
-        <w:t>: BACKEND (FastAPI)</w:t>
+        <w:t>: BACKEND (</w:t>
+      </w:r>
+      <w:proofErr w:type="spellStart"/>
+      <w:r>
+        <w:t>FastAPI</w:t>
+      </w:r>
+      <w:proofErr w:type="spellEnd"/>
+      <w:r>
+        <w:t>)</w:t>
       </w:r>
     </w:p>
     <w:p>
       <w:pPr>
         <w:pStyle w:val="FirstParagraph"/>
       </w:pPr>
-      <w:r>
-        <w:t>Utwórz środowisko conda:</w:t>
+      <w:proofErr w:type="spellStart"/>
+      <w:r>
+        <w:t>Utwórz</w:t>
+      </w:r>
+      <w:proofErr w:type="spellEnd"/>
+      <w:r>
+        <w:t xml:space="preserve"> </w:t>
+      </w:r>
+      <w:proofErr w:type="spellStart"/>
+      <w:r>
+        <w:t>środowisko</w:t>
+      </w:r>
+      <w:proofErr w:type="spellEnd"/>
+      <w:r>
+        <w:t xml:space="preserve"> </w:t>
+      </w:r>
+      <w:proofErr w:type="spellStart"/>
+      <w:r>
+        <w:t>conda</w:t>
+      </w:r>
+      <w:proofErr w:type="spellEnd"/>
+      <w:r>
+        <w:t>:</w:t>
       </w:r>
     </w:p>
     <w:p>
       <w:pPr>
         <w:pStyle w:val="SourceCode"/>
       </w:pPr>
+      <w:proofErr w:type="spellStart"/>
       <w:r>
         <w:rPr>
           <w:rStyle w:val="ExtensionTok"/>
         </w:rPr>
         <w:t>conda</w:t>
       </w:r>
+      <w:proofErr w:type="spellEnd"/>
       <w:r>
         <w:rPr>
           <w:rStyle w:val="NormalTok"/>
@@ -1105,30 +1836,75 @@
         <w:rPr>
           <w:rStyle w:val="NormalTok"/>
         </w:rPr>
-        <w:t xml:space="preserve"> myapi python=3.10</w:t>
-      </w:r>
-      <w:r>
-        <w:br/>
-      </w:r>
+        <w:t xml:space="preserve"> </w:t>
+      </w:r>
+      <w:proofErr w:type="spellStart"/>
+      <w:r>
+        <w:rPr>
+          <w:rStyle w:val="NormalTok"/>
+        </w:rPr>
+        <w:t>myapi</w:t>
+      </w:r>
+      <w:proofErr w:type="spellEnd"/>
+      <w:r>
+        <w:rPr>
+          <w:rStyle w:val="NormalTok"/>
+        </w:rPr>
+        <w:t xml:space="preserve"> python=3.10</w:t>
+      </w:r>
+      <w:r>
+        <w:br/>
+      </w:r>
+      <w:proofErr w:type="spellStart"/>
       <w:r>
         <w:rPr>
           <w:rStyle w:val="ExtensionTok"/>
         </w:rPr>
         <w:t>conda</w:t>
       </w:r>
-      <w:r>
-        <w:rPr>
-          <w:rStyle w:val="NormalTok"/>
-        </w:rPr>
-        <w:t xml:space="preserve"> activate myapi</w:t>
-      </w:r>
+      <w:proofErr w:type="spellEnd"/>
+      <w:r>
+        <w:rPr>
+          <w:rStyle w:val="NormalTok"/>
+        </w:rPr>
+        <w:t xml:space="preserve"> activate </w:t>
+      </w:r>
+      <w:proofErr w:type="spellStart"/>
+      <w:r>
+        <w:rPr>
+          <w:rStyle w:val="NormalTok"/>
+        </w:rPr>
+        <w:t>myapi</w:t>
+      </w:r>
+      <w:proofErr w:type="spellEnd"/>
     </w:p>
     <w:p>
       <w:pPr>
         <w:pStyle w:val="FirstParagraph"/>
       </w:pPr>
-      <w:r>
-        <w:t>Zainstaluj potrzebne biblioteki:</w:t>
+      <w:proofErr w:type="spellStart"/>
+      <w:r>
+        <w:t>Zainstaluj</w:t>
+      </w:r>
+      <w:proofErr w:type="spellEnd"/>
+      <w:r>
+        <w:t xml:space="preserve"> </w:t>
+      </w:r>
+      <w:proofErr w:type="spellStart"/>
+      <w:r>
+        <w:t>potrzebne</w:t>
+      </w:r>
+      <w:proofErr w:type="spellEnd"/>
+      <w:r>
+        <w:t xml:space="preserve"> </w:t>
+      </w:r>
+      <w:proofErr w:type="spellStart"/>
+      <w:r>
+        <w:t>biblioteki</w:t>
+      </w:r>
+      <w:proofErr w:type="spellEnd"/>
+      <w:r>
+        <w:t>:</w:t>
       </w:r>
     </w:p>
     <w:p>
@@ -1145,8 +1921,30 @@
         <w:rPr>
           <w:rStyle w:val="NormalTok"/>
         </w:rPr>
-        <w:t xml:space="preserve"> install fastapi uvicorn</w:t>
-      </w:r>
+        <w:t xml:space="preserve"> install </w:t>
+      </w:r>
+      <w:proofErr w:type="spellStart"/>
+      <w:r>
+        <w:rPr>
+          <w:rStyle w:val="NormalTok"/>
+        </w:rPr>
+        <w:t>fastapi</w:t>
+      </w:r>
+      <w:proofErr w:type="spellEnd"/>
+      <w:r>
+        <w:rPr>
+          <w:rStyle w:val="NormalTok"/>
+        </w:rPr>
+        <w:t xml:space="preserve"> </w:t>
+      </w:r>
+      <w:proofErr w:type="spellStart"/>
+      <w:r>
+        <w:rPr>
+          <w:rStyle w:val="NormalTok"/>
+        </w:rPr>
+        <w:t>uvicorn</w:t>
+      </w:r>
+      <w:proofErr w:type="spellEnd"/>
       <w:r>
         <w:br/>
       </w:r>
@@ -1188,29 +1986,182 @@
       <w:pPr>
         <w:pStyle w:val="FirstParagraph"/>
       </w:pPr>
-      <w:r>
-        <w:t>Plik potrzebny tylko w trakcie tworzenia aplikacji. Używany przez kolejnych deweloperów do szybkiej instalacji zależności w środowisku Pythona (np. conda lub venv) za pomocą pip.</w:t>
+      <w:proofErr w:type="spellStart"/>
+      <w:r>
+        <w:t>Plik</w:t>
+      </w:r>
+      <w:proofErr w:type="spellEnd"/>
+      <w:r>
+        <w:t xml:space="preserve"> </w:t>
+      </w:r>
+      <w:proofErr w:type="spellStart"/>
+      <w:r>
+        <w:t>potrzebny</w:t>
+      </w:r>
+      <w:proofErr w:type="spellEnd"/>
+      <w:r>
+        <w:t xml:space="preserve"> </w:t>
+      </w:r>
+      <w:proofErr w:type="spellStart"/>
+      <w:r>
+        <w:t>tylko</w:t>
+      </w:r>
+      <w:proofErr w:type="spellEnd"/>
+      <w:r>
+        <w:t xml:space="preserve"> w </w:t>
+      </w:r>
+      <w:proofErr w:type="spellStart"/>
+      <w:r>
+        <w:t>trakcie</w:t>
+      </w:r>
+      <w:proofErr w:type="spellEnd"/>
+      <w:r>
+        <w:t xml:space="preserve"> </w:t>
+      </w:r>
+      <w:proofErr w:type="spellStart"/>
+      <w:r>
+        <w:t>tworzenia</w:t>
+      </w:r>
+      <w:proofErr w:type="spellEnd"/>
+      <w:r>
+        <w:t xml:space="preserve"> </w:t>
+      </w:r>
+      <w:proofErr w:type="spellStart"/>
+      <w:r>
+        <w:t>aplikacji</w:t>
+      </w:r>
+      <w:proofErr w:type="spellEnd"/>
+      <w:r>
+        <w:t xml:space="preserve">. </w:t>
+      </w:r>
+      <w:proofErr w:type="spellStart"/>
+      <w:r>
+        <w:t>Używany</w:t>
+      </w:r>
+      <w:proofErr w:type="spellEnd"/>
+      <w:r>
+        <w:t xml:space="preserve"> </w:t>
+      </w:r>
+      <w:proofErr w:type="spellStart"/>
+      <w:r>
+        <w:t>przez</w:t>
+      </w:r>
+      <w:proofErr w:type="spellEnd"/>
+      <w:r>
+        <w:t xml:space="preserve"> </w:t>
+      </w:r>
+      <w:proofErr w:type="spellStart"/>
+      <w:r>
+        <w:t>kolejnych</w:t>
+      </w:r>
+      <w:proofErr w:type="spellEnd"/>
+      <w:r>
+        <w:t xml:space="preserve"> </w:t>
+      </w:r>
+      <w:proofErr w:type="spellStart"/>
+      <w:r>
+        <w:t>deweloperów</w:t>
+      </w:r>
+      <w:proofErr w:type="spellEnd"/>
+      <w:r>
+        <w:t xml:space="preserve"> do </w:t>
+      </w:r>
+      <w:proofErr w:type="spellStart"/>
+      <w:r>
+        <w:t>szybkiej</w:t>
+      </w:r>
+      <w:proofErr w:type="spellEnd"/>
+      <w:r>
+        <w:t xml:space="preserve"> </w:t>
+      </w:r>
+      <w:proofErr w:type="spellStart"/>
+      <w:r>
+        <w:t>instalacji</w:t>
+      </w:r>
+      <w:proofErr w:type="spellEnd"/>
+      <w:r>
+        <w:t xml:space="preserve"> </w:t>
+      </w:r>
+      <w:proofErr w:type="spellStart"/>
+      <w:r>
+        <w:t>zależności</w:t>
+      </w:r>
+      <w:proofErr w:type="spellEnd"/>
+      <w:r>
+        <w:t xml:space="preserve"> w </w:t>
+      </w:r>
+      <w:proofErr w:type="spellStart"/>
+      <w:r>
+        <w:t>środowisku</w:t>
+      </w:r>
+      <w:proofErr w:type="spellEnd"/>
+      <w:r>
+        <w:t xml:space="preserve"> </w:t>
+      </w:r>
+      <w:proofErr w:type="spellStart"/>
+      <w:r>
+        <w:t>Pythona</w:t>
+      </w:r>
+      <w:proofErr w:type="spellEnd"/>
+      <w:r>
+        <w:t xml:space="preserve"> (np. </w:t>
+      </w:r>
+      <w:proofErr w:type="spellStart"/>
+      <w:r>
+        <w:t>conda</w:t>
+      </w:r>
+      <w:proofErr w:type="spellEnd"/>
+      <w:r>
+        <w:t xml:space="preserve"> </w:t>
+      </w:r>
+      <w:proofErr w:type="spellStart"/>
+      <w:r>
+        <w:t>lub</w:t>
+      </w:r>
+      <w:proofErr w:type="spellEnd"/>
+      <w:r>
+        <w:t xml:space="preserve"> </w:t>
+      </w:r>
+      <w:proofErr w:type="spellStart"/>
+      <w:r>
+        <w:t>venv</w:t>
+      </w:r>
+      <w:proofErr w:type="spellEnd"/>
+      <w:r>
+        <w:t xml:space="preserve">) za </w:t>
+      </w:r>
+      <w:proofErr w:type="spellStart"/>
+      <w:r>
+        <w:t>pomocą</w:t>
+      </w:r>
+      <w:proofErr w:type="spellEnd"/>
+      <w:r>
+        <w:t xml:space="preserve"> pip.</w:t>
       </w:r>
     </w:p>
     <w:p>
       <w:pPr>
         <w:pStyle w:val="SourceCode"/>
       </w:pPr>
+      <w:proofErr w:type="spellStart"/>
       <w:r>
         <w:rPr>
           <w:rStyle w:val="NormalTok"/>
         </w:rPr>
         <w:t>fastapi</w:t>
       </w:r>
-      <w:r>
-        <w:br/>
-      </w:r>
+      <w:proofErr w:type="spellEnd"/>
+      <w:r>
+        <w:br/>
+      </w:r>
+      <w:proofErr w:type="spellStart"/>
       <w:r>
         <w:rPr>
           <w:rStyle w:val="NormalTok"/>
         </w:rPr>
         <w:t>uvicorn</w:t>
       </w:r>
+      <w:proofErr w:type="spellEnd"/>
     </w:p>
     <w:p>
       <w:pPr>
@@ -1226,18 +2177,61 @@
     <w:p>
       <w:pPr>
         <w:pStyle w:val="SourceCode"/>
+        <w:rPr>
+          <w:rStyle w:val="NormalTok"/>
+        </w:rPr>
       </w:pPr>
       <w:r>
         <w:rPr>
           <w:rStyle w:val="ImportTok"/>
         </w:rPr>
+        <w:t>import</w:t>
+      </w:r>
+      <w:r>
+        <w:rPr>
+          <w:rStyle w:val="NormalTok"/>
+        </w:rPr>
+        <w:t xml:space="preserve"> </w:t>
+      </w:r>
+      <w:proofErr w:type="spellStart"/>
+      <w:r>
+        <w:rPr>
+          <w:rStyle w:val="NormalTok"/>
+        </w:rPr>
+        <w:t>uvicorn</w:t>
+      </w:r>
+      <w:proofErr w:type="spellEnd"/>
+      <w:r>
+        <w:rPr>
+          <w:rStyle w:val="ImportTok"/>
+        </w:rPr>
+        <w:br/>
+      </w:r>
+      <w:r>
+        <w:rPr>
+          <w:rStyle w:val="ImportTok"/>
+        </w:rPr>
         <w:t>from</w:t>
       </w:r>
       <w:r>
         <w:rPr>
           <w:rStyle w:val="NormalTok"/>
         </w:rPr>
-        <w:t xml:space="preserve"> fastapi </w:t>
+        <w:t xml:space="preserve"> </w:t>
+      </w:r>
+      <w:proofErr w:type="spellStart"/>
+      <w:r>
+        <w:rPr>
+          <w:rStyle w:val="NormalTok"/>
+        </w:rPr>
+        <w:t>fastapi</w:t>
+      </w:r>
+      <w:proofErr w:type="spellEnd"/>
+      <w:r>
+        <w:rPr>
+          <w:rStyle w:val="NormalTok"/>
+        </w:rPr>
+        <w:t xml:space="preserve"> </w:t>
       </w:r>
       <w:r>
         <w:rPr>
@@ -1249,8 +2243,16 @@
         <w:rPr>
           <w:rStyle w:val="NormalTok"/>
         </w:rPr>
-        <w:t xml:space="preserve"> FastAPI</w:t>
-      </w:r>
+        <w:t xml:space="preserve"> </w:t>
+      </w:r>
+      <w:proofErr w:type="spellStart"/>
+      <w:r>
+        <w:rPr>
+          <w:rStyle w:val="NormalTok"/>
+        </w:rPr>
+        <w:t>FastAPI</w:t>
+      </w:r>
+      <w:proofErr w:type="spellEnd"/>
       <w:r>
         <w:br/>
       </w:r>
@@ -1264,7 +2266,21 @@
         <w:rPr>
           <w:rStyle w:val="NormalTok"/>
         </w:rPr>
-        <w:t xml:space="preserve"> fastapi.middleware.cors </w:t>
+        <w:t xml:space="preserve"> </w:t>
+      </w:r>
+      <w:proofErr w:type="spellStart"/>
+      <w:r>
+        <w:rPr>
+          <w:rStyle w:val="NormalTok"/>
+        </w:rPr>
+        <w:t>fastapi.middleware.cors</w:t>
+      </w:r>
+      <w:proofErr w:type="spellEnd"/>
+      <w:r>
+        <w:rPr>
+          <w:rStyle w:val="NormalTok"/>
+        </w:rPr>
+        <w:t xml:space="preserve"> </w:t>
       </w:r>
       <w:r>
         <w:rPr>
@@ -1276,8 +2292,16 @@
         <w:rPr>
           <w:rStyle w:val="NormalTok"/>
         </w:rPr>
-        <w:t xml:space="preserve"> CORSMiddleware</w:t>
-      </w:r>
+        <w:t xml:space="preserve"> </w:t>
+      </w:r>
+      <w:proofErr w:type="spellStart"/>
+      <w:r>
+        <w:rPr>
+          <w:rStyle w:val="NormalTok"/>
+        </w:rPr>
+        <w:t>CORSMiddleware</w:t>
+      </w:r>
+      <w:proofErr w:type="spellEnd"/>
       <w:r>
         <w:br/>
       </w:r>
@@ -1300,38 +2324,82 @@
         <w:rPr>
           <w:rStyle w:val="NormalTok"/>
         </w:rPr>
-        <w:t xml:space="preserve"> FastAPI()</w:t>
-      </w:r>
-      <w:r>
-        <w:br/>
-      </w:r>
-      <w:r>
-        <w:br/>
-      </w:r>
-      <w:r>
-        <w:rPr>
-          <w:rStyle w:val="NormalTok"/>
-        </w:rPr>
-        <w:t>app.add_middleware(</w:t>
-      </w:r>
-      <w:r>
-        <w:br/>
-      </w:r>
-      <w:r>
-        <w:rPr>
-          <w:rStyle w:val="NormalTok"/>
-        </w:rPr>
-        <w:t xml:space="preserve">    CORSMiddleware,</w:t>
-      </w:r>
-      <w:r>
-        <w:br/>
-      </w:r>
-      <w:r>
-        <w:rPr>
-          <w:rStyle w:val="NormalTok"/>
-        </w:rPr>
-        <w:t xml:space="preserve">    allow_origins</w:t>
-      </w:r>
+        <w:t xml:space="preserve"> </w:t>
+      </w:r>
+      <w:proofErr w:type="spellStart"/>
+      <w:r>
+        <w:rPr>
+          <w:rStyle w:val="NormalTok"/>
+        </w:rPr>
+        <w:t>FastAPI</w:t>
+      </w:r>
+      <w:proofErr w:type="spellEnd"/>
+      <w:r>
+        <w:rPr>
+          <w:rStyle w:val="NormalTok"/>
+        </w:rPr>
+        <w:t>()</w:t>
+      </w:r>
+      <w:r>
+        <w:br/>
+      </w:r>
+      <w:r>
+        <w:br/>
+      </w:r>
+      <w:proofErr w:type="spellStart"/>
+      <w:r>
+        <w:rPr>
+          <w:rStyle w:val="NormalTok"/>
+        </w:rPr>
+        <w:t>app.add_middleware</w:t>
+      </w:r>
+      <w:proofErr w:type="spellEnd"/>
+      <w:r>
+        <w:rPr>
+          <w:rStyle w:val="NormalTok"/>
+        </w:rPr>
+        <w:t>(</w:t>
+      </w:r>
+      <w:r>
+        <w:br/>
+      </w:r>
+      <w:r>
+        <w:rPr>
+          <w:rStyle w:val="NormalTok"/>
+        </w:rPr>
+        <w:t xml:space="preserve">    </w:t>
+      </w:r>
+      <w:proofErr w:type="spellStart"/>
+      <w:r>
+        <w:rPr>
+          <w:rStyle w:val="NormalTok"/>
+        </w:rPr>
+        <w:t>CORSMiddleware</w:t>
+      </w:r>
+      <w:proofErr w:type="spellEnd"/>
+      <w:r>
+        <w:rPr>
+          <w:rStyle w:val="NormalTok"/>
+        </w:rPr>
+        <w:t>,</w:t>
+      </w:r>
+      <w:r>
+        <w:br/>
+      </w:r>
+      <w:r>
+        <w:rPr>
+          <w:rStyle w:val="NormalTok"/>
+        </w:rPr>
+        <w:t xml:space="preserve">    </w:t>
+      </w:r>
+      <w:proofErr w:type="spellStart"/>
+      <w:r>
+        <w:rPr>
+          <w:rStyle w:val="NormalTok"/>
+        </w:rPr>
+        <w:t>allow_origins</w:t>
+      </w:r>
+      <w:proofErr w:type="spellEnd"/>
       <w:r>
         <w:rPr>
           <w:rStyle w:val="OperatorTok"/>
@@ -1363,8 +2431,16 @@
         <w:rPr>
           <w:rStyle w:val="NormalTok"/>
         </w:rPr>
-        <w:t xml:space="preserve">    allow_credentials</w:t>
-      </w:r>
+        <w:t xml:space="preserve">    </w:t>
+      </w:r>
+      <w:proofErr w:type="spellStart"/>
+      <w:r>
+        <w:rPr>
+          <w:rStyle w:val="NormalTok"/>
+        </w:rPr>
+        <w:t>allow_credentials</w:t>
+      </w:r>
+      <w:proofErr w:type="spellEnd"/>
       <w:r>
         <w:rPr>
           <w:rStyle w:val="OperatorTok"/>
@@ -1390,8 +2466,16 @@
         <w:rPr>
           <w:rStyle w:val="NormalTok"/>
         </w:rPr>
-        <w:t xml:space="preserve">    allow_methods</w:t>
-      </w:r>
+        <w:t xml:space="preserve">    </w:t>
+      </w:r>
+      <w:proofErr w:type="spellStart"/>
+      <w:r>
+        <w:rPr>
+          <w:rStyle w:val="NormalTok"/>
+        </w:rPr>
+        <w:t>allow_methods</w:t>
+      </w:r>
+      <w:proofErr w:type="spellEnd"/>
       <w:r>
         <w:rPr>
           <w:rStyle w:val="OperatorTok"/>
@@ -1423,8 +2507,16 @@
         <w:rPr>
           <w:rStyle w:val="NormalTok"/>
         </w:rPr>
-        <w:t xml:space="preserve">    allow_headers</w:t>
-      </w:r>
+        <w:t xml:space="preserve">    </w:t>
+      </w:r>
+      <w:proofErr w:type="spellStart"/>
+      <w:r>
+        <w:rPr>
+          <w:rStyle w:val="NormalTok"/>
+        </w:rPr>
+        <w:t>allow_headers</w:t>
+      </w:r>
+      <w:proofErr w:type="spellEnd"/>
       <w:r>
         <w:rPr>
           <w:rStyle w:val="OperatorTok"/>
@@ -1501,7 +2593,21 @@
         <w:rPr>
           <w:rStyle w:val="NormalTok"/>
         </w:rPr>
-        <w:t xml:space="preserve"> read_root():</w:t>
+        <w:t xml:space="preserve"> </w:t>
+      </w:r>
+      <w:proofErr w:type="spellStart"/>
+      <w:r>
+        <w:rPr>
+          <w:rStyle w:val="NormalTok"/>
+        </w:rPr>
+        <w:t>read_root</w:t>
+      </w:r>
+      <w:proofErr w:type="spellEnd"/>
+      <w:r>
+        <w:rPr>
+          <w:rStyle w:val="NormalTok"/>
+        </w:rPr>
+        <w:t>():</w:t>
       </w:r>
       <w:r>
         <w:br/>
@@ -1540,13 +2646,133 @@
         <w:rPr>
           <w:rStyle w:val="StringTok"/>
         </w:rPr>
-        <w:t>"Hello from FastAPI!"</w:t>
+        <w:t xml:space="preserve">"Hello from </w:t>
+      </w:r>
+      <w:proofErr w:type="spellStart"/>
+      <w:r>
+        <w:rPr>
+          <w:rStyle w:val="StringTok"/>
+        </w:rPr>
+        <w:t>FastAPI</w:t>
+      </w:r>
+      <w:proofErr w:type="spellEnd"/>
+      <w:r>
+        <w:rPr>
+          <w:rStyle w:val="StringTok"/>
+        </w:rPr>
+        <w:t>!"</w:t>
       </w:r>
       <w:r>
         <w:rPr>
           <w:rStyle w:val="NormalTok"/>
         </w:rPr>
         <w:t>}</w:t>
+      </w:r>
+    </w:p>
+    <w:p>
+      <w:pPr>
+        <w:pStyle w:val="SourceCode"/>
+        <w:rPr>
+          <w:rFonts w:ascii="Consolas" w:hAnsi="Consolas"/>
+          <w:sz w:val="22"/>
+          <w:szCs w:val="22"/>
+        </w:rPr>
+      </w:pPr>
+      <w:r>
+        <w:rPr>
+          <w:rFonts w:ascii="Consolas" w:hAnsi="Consolas"/>
+          <w:color w:val="A02B93" w:themeColor="accent5"/>
+          <w:sz w:val="22"/>
+          <w:szCs w:val="22"/>
+        </w:rPr>
+        <w:t>if</w:t>
+      </w:r>
+      <w:r>
+        <w:rPr>
+          <w:rFonts w:ascii="Consolas" w:hAnsi="Consolas"/>
+          <w:sz w:val="22"/>
+          <w:szCs w:val="22"/>
+        </w:rPr>
+        <w:t xml:space="preserve"> __name__ == </w:t>
+      </w:r>
+      <w:r>
+        <w:rPr>
+          <w:rFonts w:ascii="Consolas" w:hAnsi="Consolas"/>
+          <w:color w:val="4EA72E" w:themeColor="accent6"/>
+          <w:sz w:val="22"/>
+          <w:szCs w:val="22"/>
+        </w:rPr>
+        <w:t>"__main__":</w:t>
+      </w:r>
+    </w:p>
+    <w:p>
+      <w:pPr>
+        <w:pStyle w:val="SourceCode"/>
+        <w:rPr>
+          <w:rFonts w:ascii="Consolas" w:hAnsi="Consolas"/>
+          <w:sz w:val="22"/>
+          <w:szCs w:val="22"/>
+        </w:rPr>
+      </w:pPr>
+      <w:r>
+        <w:rPr>
+          <w:rFonts w:ascii="Consolas" w:hAnsi="Consolas"/>
+          <w:sz w:val="22"/>
+          <w:szCs w:val="22"/>
+        </w:rPr>
+        <w:t xml:space="preserve">    </w:t>
+      </w:r>
+      <w:proofErr w:type="spellStart"/>
+      <w:r>
+        <w:rPr>
+          <w:rFonts w:ascii="Consolas" w:hAnsi="Consolas"/>
+          <w:sz w:val="22"/>
+          <w:szCs w:val="22"/>
+        </w:rPr>
+        <w:t>uvicorn.run</w:t>
+      </w:r>
+      <w:proofErr w:type="spellEnd"/>
+      <w:r>
+        <w:rPr>
+          <w:rFonts w:ascii="Consolas" w:hAnsi="Consolas"/>
+          <w:sz w:val="22"/>
+          <w:szCs w:val="22"/>
+        </w:rPr>
+        <w:t>(app, host=</w:t>
+      </w:r>
+      <w:r>
+        <w:rPr>
+          <w:rFonts w:ascii="Consolas" w:hAnsi="Consolas"/>
+          <w:color w:val="4EA72E" w:themeColor="accent6"/>
+          <w:sz w:val="22"/>
+          <w:szCs w:val="22"/>
+        </w:rPr>
+        <w:t>"127.0.0.1"</w:t>
+      </w:r>
+      <w:r>
+        <w:rPr>
+          <w:rFonts w:ascii="Consolas" w:hAnsi="Consolas"/>
+          <w:sz w:val="22"/>
+          <w:szCs w:val="22"/>
+        </w:rPr>
+        <w:t>, port=</w:t>
+      </w:r>
+      <w:r>
+        <w:rPr>
+          <w:rFonts w:ascii="Consolas" w:hAnsi="Consolas"/>
+          <w:color w:val="F3BC0D"/>
+          <w:sz w:val="22"/>
+          <w:szCs w:val="22"/>
+        </w:rPr>
+        <w:t>8000</w:t>
+      </w:r>
+      <w:r>
+        <w:rPr>
+          <w:rFonts w:ascii="Consolas" w:hAnsi="Consolas"/>
+          <w:sz w:val="22"/>
+          <w:szCs w:val="22"/>
+        </w:rPr>
+        <w:t>)</w:t>
       </w:r>
     </w:p>
     <w:p>
@@ -1555,9 +2781,19 @@
       </w:pPr>
       <w:bookmarkStart w:id="10" w:name="budowanie-exe-backendu"/>
       <w:bookmarkEnd w:id="9"/>
-      <w:r>
-        <w:t>Budowanie EXE backendu</w:t>
-      </w:r>
+      <w:proofErr w:type="spellStart"/>
+      <w:r>
+        <w:t>Budowanie</w:t>
+      </w:r>
+      <w:proofErr w:type="spellEnd"/>
+      <w:r>
+        <w:t xml:space="preserve"> EXE </w:t>
+      </w:r>
+      <w:proofErr w:type="spellStart"/>
+      <w:r>
+        <w:t>backendu</w:t>
+      </w:r>
+      <w:proofErr w:type="spellEnd"/>
     </w:p>
     <w:p>
       <w:pPr>
@@ -1578,12 +2814,14 @@
       <w:r>
         <w:br/>
       </w:r>
+      <w:proofErr w:type="spellStart"/>
       <w:r>
         <w:rPr>
           <w:rStyle w:val="ExtensionTok"/>
         </w:rPr>
         <w:t>pyinstaller</w:t>
       </w:r>
+      <w:proofErr w:type="spellEnd"/>
       <w:r>
         <w:rPr>
           <w:rStyle w:val="NormalTok"/>
@@ -1594,8 +2832,16 @@
         <w:rPr>
           <w:rStyle w:val="AttributeTok"/>
         </w:rPr>
-        <w:t>--onefile</w:t>
-      </w:r>
+        <w:t>--</w:t>
+      </w:r>
+      <w:proofErr w:type="spellStart"/>
+      <w:r>
+        <w:rPr>
+          <w:rStyle w:val="AttributeTok"/>
+        </w:rPr>
+        <w:t>onefile</w:t>
+      </w:r>
+      <w:proofErr w:type="spellEnd"/>
       <w:r>
         <w:rPr>
           <w:rStyle w:val="NormalTok"/>
@@ -1619,23 +2865,60 @@
       <w:pPr>
         <w:pStyle w:val="FirstParagraph"/>
       </w:pPr>
-      <w:r>
-        <w:t xml:space="preserve">Plik </w:t>
-      </w:r>
+      <w:proofErr w:type="spellStart"/>
+      <w:r>
+        <w:t>Plik</w:t>
+      </w:r>
+      <w:proofErr w:type="spellEnd"/>
+      <w:r>
+        <w:t xml:space="preserve"> </w:t>
+      </w:r>
+      <w:proofErr w:type="spellStart"/>
       <w:r>
         <w:rPr>
           <w:rStyle w:val="VerbatimChar"/>
         </w:rPr>
-        <w:t>dist/main.exe</w:t>
-      </w:r>
-      <w:r>
-        <w:t xml:space="preserve"> będzie gotowy do użycia.</w:t>
+        <w:t>dist</w:t>
+      </w:r>
+      <w:proofErr w:type="spellEnd"/>
+      <w:r>
+        <w:rPr>
+          <w:rStyle w:val="VerbatimChar"/>
+        </w:rPr>
+        <w:t>/main.exe</w:t>
+      </w:r>
+      <w:r>
+        <w:t xml:space="preserve"> </w:t>
+      </w:r>
+      <w:proofErr w:type="spellStart"/>
+      <w:r>
+        <w:t>będzie</w:t>
+      </w:r>
+      <w:proofErr w:type="spellEnd"/>
+      <w:r>
+        <w:t xml:space="preserve"> </w:t>
+      </w:r>
+      <w:proofErr w:type="spellStart"/>
+      <w:r>
+        <w:t>gotowy</w:t>
+      </w:r>
+      <w:proofErr w:type="spellEnd"/>
+      <w:r>
+        <w:t xml:space="preserve"> do </w:t>
+      </w:r>
+      <w:proofErr w:type="spellStart"/>
+      <w:r>
+        <w:t>użycia</w:t>
+      </w:r>
+      <w:proofErr w:type="spellEnd"/>
+      <w:r>
+        <w:t>.</w:t>
       </w:r>
     </w:p>
     <w:p>
       <w:r>
         <w:pict w14:anchorId="362F725E">
-          <v:rect id="_x0000_i1028" style="width:0;height:1.5pt" o:hralign="center" o:hrstd="t" o:hr="t"/>
+          <v:rect id="_x0000_i1049" style="width:0;height:1.5pt" o:hralign="center" o:hrstd="t" o:hr="t"/>
         </w:pict>
       </w:r>
     </w:p>
@@ -1661,16 +2944,26 @@
         <w:pStyle w:val="Nagwek3"/>
       </w:pPr>
       <w:bookmarkStart w:id="12" w:name="konfiguracja-main.js"/>
-      <w:r>
-        <w:t>Konfiguracja main.js</w:t>
+      <w:proofErr w:type="spellStart"/>
+      <w:r>
+        <w:t>Konfiguracja</w:t>
+      </w:r>
+      <w:proofErr w:type="spellEnd"/>
+      <w:r>
+        <w:t xml:space="preserve"> main.js</w:t>
       </w:r>
     </w:p>
     <w:p>
       <w:pPr>
         <w:pStyle w:val="FirstParagraph"/>
       </w:pPr>
-      <w:r>
-        <w:t xml:space="preserve">Plik </w:t>
+      <w:proofErr w:type="spellStart"/>
+      <w:r>
+        <w:t>Plik</w:t>
+      </w:r>
+      <w:proofErr w:type="spellEnd"/>
+      <w:r>
+        <w:t xml:space="preserve"> </w:t>
       </w:r>
       <w:r>
         <w:rPr>
@@ -1679,12 +2972,111 @@
         <w:t>main.js</w:t>
       </w:r>
       <w:r>
-        <w:t xml:space="preserve"> powinien znajdować się w katalogu głównym. Odpowiada za uruchamianie backendu i ładowanie interfejsu z Reacta.</w:t>
+        <w:t xml:space="preserve"> </w:t>
+      </w:r>
+      <w:proofErr w:type="spellStart"/>
+      <w:r>
+        <w:t>powinien</w:t>
+      </w:r>
+      <w:proofErr w:type="spellEnd"/>
+      <w:r>
+        <w:t xml:space="preserve"> </w:t>
+      </w:r>
+      <w:proofErr w:type="spellStart"/>
+      <w:r>
+        <w:t>znajdować</w:t>
+      </w:r>
+      <w:proofErr w:type="spellEnd"/>
+      <w:r>
+        <w:t xml:space="preserve"> </w:t>
+      </w:r>
+      <w:proofErr w:type="spellStart"/>
+      <w:r>
+        <w:t>się</w:t>
+      </w:r>
+      <w:proofErr w:type="spellEnd"/>
+      <w:r>
+        <w:t xml:space="preserve"> w </w:t>
+      </w:r>
+      <w:proofErr w:type="spellStart"/>
+      <w:r>
+        <w:t>katalogu</w:t>
+      </w:r>
+      <w:proofErr w:type="spellEnd"/>
+      <w:r>
+        <w:t xml:space="preserve"> </w:t>
+      </w:r>
+      <w:proofErr w:type="spellStart"/>
+      <w:r>
+        <w:t>głównym</w:t>
+      </w:r>
+      <w:proofErr w:type="spellEnd"/>
+      <w:r>
+        <w:t xml:space="preserve">. </w:t>
+      </w:r>
+      <w:proofErr w:type="spellStart"/>
+      <w:r>
+        <w:t>Odpowiada</w:t>
+      </w:r>
+      <w:proofErr w:type="spellEnd"/>
+      <w:r>
+        <w:t xml:space="preserve"> za </w:t>
+      </w:r>
+      <w:proofErr w:type="spellStart"/>
+      <w:r>
+        <w:t>uruchamianie</w:t>
+      </w:r>
+      <w:proofErr w:type="spellEnd"/>
+      <w:r>
+        <w:t xml:space="preserve"> </w:t>
+      </w:r>
+      <w:proofErr w:type="spellStart"/>
+      <w:r>
+        <w:t>backendu</w:t>
+      </w:r>
+      <w:proofErr w:type="spellEnd"/>
+      <w:r>
+        <w:t xml:space="preserve"> </w:t>
+      </w:r>
+      <w:proofErr w:type="spellStart"/>
+      <w:r>
+        <w:t>i</w:t>
+      </w:r>
+      <w:proofErr w:type="spellEnd"/>
+      <w:r>
+        <w:t xml:space="preserve"> </w:t>
+      </w:r>
+      <w:proofErr w:type="spellStart"/>
+      <w:r>
+        <w:t>ładowanie</w:t>
+      </w:r>
+      <w:proofErr w:type="spellEnd"/>
+      <w:r>
+        <w:t xml:space="preserve"> </w:t>
+      </w:r>
+      <w:proofErr w:type="spellStart"/>
+      <w:r>
+        <w:t>interfejsu</w:t>
+      </w:r>
+      <w:proofErr w:type="spellEnd"/>
+      <w:r>
+        <w:t xml:space="preserve"> z </w:t>
+      </w:r>
+      <w:proofErr w:type="spellStart"/>
+      <w:r>
+        <w:t>Reacta</w:t>
+      </w:r>
+      <w:proofErr w:type="spellEnd"/>
+      <w:r>
+        <w:t>.</w:t>
       </w:r>
     </w:p>
     <w:p>
       <w:pPr>
         <w:pStyle w:val="SourceCode"/>
+        <w:rPr>
+          <w:rStyle w:val="OperatorTok"/>
+        </w:rPr>
       </w:pPr>
       <w:r>
         <w:rPr>
@@ -1708,7 +3100,21 @@
         <w:rPr>
           <w:rStyle w:val="NormalTok"/>
         </w:rPr>
-        <w:t xml:space="preserve"> BrowserWindow } </w:t>
+        <w:t xml:space="preserve"> </w:t>
+      </w:r>
+      <w:proofErr w:type="spellStart"/>
+      <w:r>
+        <w:rPr>
+          <w:rStyle w:val="NormalTok"/>
+        </w:rPr>
+        <w:t>BrowserWindow</w:t>
+      </w:r>
+      <w:proofErr w:type="spellEnd"/>
+      <w:r>
+        <w:rPr>
+          <w:rStyle w:val="NormalTok"/>
+        </w:rPr>
+        <w:t xml:space="preserve"> } </w:t>
       </w:r>
       <w:r>
         <w:rPr>
@@ -1822,7 +3228,19 @@
         <w:rPr>
           <w:rStyle w:val="NormalTok"/>
         </w:rPr>
-        <w:t xml:space="preserve"> { spawn } </w:t>
+        <w:t xml:space="preserve"> { spawn</w:t>
+      </w:r>
+      <w:r>
+        <w:rPr>
+          <w:rStyle w:val="NormalTok"/>
+        </w:rPr>
+        <w:t>, exec</w:t>
+      </w:r>
+      <w:r>
+        <w:rPr>
+          <w:rStyle w:val="NormalTok"/>
+        </w:rPr>
+        <w:t xml:space="preserve"> } </w:t>
       </w:r>
       <w:r>
         <w:rPr>
@@ -1852,7 +3270,21 @@
         <w:rPr>
           <w:rStyle w:val="StringTok"/>
         </w:rPr>
-        <w:t>'child_process'</w:t>
+        <w:t>'</w:t>
+      </w:r>
+      <w:proofErr w:type="spellStart"/>
+      <w:r>
+        <w:rPr>
+          <w:rStyle w:val="StringTok"/>
+        </w:rPr>
+        <w:t>child_process</w:t>
+      </w:r>
+      <w:proofErr w:type="spellEnd"/>
+      <w:r>
+        <w:rPr>
+          <w:rStyle w:val="StringTok"/>
+        </w:rPr>
+        <w:t>'</w:t>
       </w:r>
       <w:r>
         <w:rPr>
@@ -1867,6 +3299,9 @@
         <w:t>;</w:t>
       </w:r>
       <w:r>
+        <w:rPr>
+          <w:rStyle w:val="OperatorTok"/>
+        </w:rPr>
         <w:br/>
       </w:r>
       <w:r>
@@ -1882,8 +3317,16 @@
         <w:rPr>
           <w:rStyle w:val="NormalTok"/>
         </w:rPr>
-        <w:t xml:space="preserve"> mainWindow</w:t>
-      </w:r>
+        <w:t xml:space="preserve"> </w:t>
+      </w:r>
+      <w:proofErr w:type="spellStart"/>
+      <w:r>
+        <w:rPr>
+          <w:rStyle w:val="NormalTok"/>
+        </w:rPr>
+        <w:t>mainWindow</w:t>
+      </w:r>
+      <w:proofErr w:type="spellEnd"/>
       <w:r>
         <w:rPr>
           <w:rStyle w:val="OperatorTok"/>
@@ -1903,8 +3346,16 @@
         <w:rPr>
           <w:rStyle w:val="NormalTok"/>
         </w:rPr>
-        <w:t xml:space="preserve"> backendProcess</w:t>
-      </w:r>
+        <w:t xml:space="preserve"> </w:t>
+      </w:r>
+      <w:proofErr w:type="spellStart"/>
+      <w:r>
+        <w:rPr>
+          <w:rStyle w:val="NormalTok"/>
+        </w:rPr>
+        <w:t>backendProcess</w:t>
+      </w:r>
+      <w:proofErr w:type="spellEnd"/>
       <w:r>
         <w:rPr>
           <w:rStyle w:val="OperatorTok"/>
@@ -1912,15 +3363,65 @@
         <w:t>;</w:t>
       </w:r>
       <w:r>
-        <w:br/>
-      </w:r>
-      <w:r>
+        <w:rPr>
+          <w:rStyle w:val="OperatorTok"/>
+        </w:rPr>
         <w:br/>
       </w:r>
       <w:r>
         <w:rPr>
           <w:rStyle w:val="KeywordTok"/>
         </w:rPr>
+        <w:t>const</w:t>
+      </w:r>
+      <w:r>
+        <w:rPr>
+          <w:rStyle w:val="NormalTok"/>
+        </w:rPr>
+        <w:t xml:space="preserve"> </w:t>
+      </w:r>
+      <w:proofErr w:type="spellStart"/>
+      <w:r>
+        <w:t>exePath</w:t>
+      </w:r>
+      <w:proofErr w:type="spellEnd"/>
+      <w:r>
+        <w:t xml:space="preserve"> = </w:t>
+      </w:r>
+      <w:proofErr w:type="spellStart"/>
+      <w:r>
+        <w:t>path.join</w:t>
+      </w:r>
+      <w:proofErr w:type="spellEnd"/>
+      <w:r>
+        <w:t>(__</w:t>
+      </w:r>
+      <w:proofErr w:type="spellStart"/>
+      <w:r>
+        <w:t>dirname</w:t>
+      </w:r>
+      <w:proofErr w:type="spellEnd"/>
+      <w:r>
+        <w:t>, 'backend/</w:t>
+      </w:r>
+      <w:proofErr w:type="spellStart"/>
+      <w:r>
+        <w:t>dist</w:t>
+      </w:r>
+      <w:proofErr w:type="spellEnd"/>
+      <w:r>
+        <w:t>/main.exe');</w:t>
+      </w:r>
+      <w:r>
+        <w:br/>
+      </w:r>
+      <w:r>
+        <w:br/>
+      </w:r>
+      <w:r>
+        <w:rPr>
+          <w:rStyle w:val="KeywordTok"/>
+        </w:rPr>
         <w:t>function</w:t>
       </w:r>
       <w:r>
@@ -1929,12 +3430,14 @@
         </w:rPr>
         <w:t xml:space="preserve"> </w:t>
       </w:r>
+      <w:proofErr w:type="spellStart"/>
       <w:r>
         <w:rPr>
           <w:rStyle w:val="FunctionTok"/>
         </w:rPr>
         <w:t>createWindow</w:t>
       </w:r>
+      <w:proofErr w:type="spellEnd"/>
       <w:r>
         <w:rPr>
           <w:rStyle w:val="NormalTok"/>
@@ -1948,7 +3451,21 @@
         <w:rPr>
           <w:rStyle w:val="NormalTok"/>
         </w:rPr>
-        <w:t xml:space="preserve">  backendProcess </w:t>
+        <w:t xml:space="preserve">  </w:t>
+      </w:r>
+      <w:proofErr w:type="spellStart"/>
+      <w:r>
+        <w:rPr>
+          <w:rStyle w:val="NormalTok"/>
+        </w:rPr>
+        <w:t>backendProcess</w:t>
+      </w:r>
+      <w:proofErr w:type="spellEnd"/>
+      <w:r>
+        <w:rPr>
+          <w:rStyle w:val="NormalTok"/>
+        </w:rPr>
+        <w:t xml:space="preserve"> </w:t>
       </w:r>
       <w:r>
         <w:rPr>
@@ -1972,20 +3489,629 @@
         <w:rPr>
           <w:rStyle w:val="NormalTok"/>
         </w:rPr>
-        <w:t>(path</w:t>
+        <w:t>(</w:t>
+      </w:r>
+      <w:proofErr w:type="spellStart"/>
+      <w:r>
+        <w:rPr>
+          <w:rStyle w:val="NormalTok"/>
+        </w:rPr>
+        <w:t>exePath</w:t>
+      </w:r>
+      <w:proofErr w:type="spellEnd"/>
+      <w:r>
+        <w:rPr>
+          <w:rStyle w:val="NormalTok"/>
+        </w:rPr>
+        <w:t>)</w:t>
       </w:r>
       <w:r>
         <w:rPr>
           <w:rStyle w:val="OperatorTok"/>
         </w:rPr>
+        <w:t>;</w:t>
+      </w:r>
+    </w:p>
+    <w:p>
+      <w:pPr>
+        <w:pStyle w:val="SourceCode"/>
+        <w:rPr>
+          <w:rFonts w:ascii="Consolas" w:hAnsi="Consolas"/>
+          <w:color w:val="666666"/>
+          <w:sz w:val="22"/>
+        </w:rPr>
+      </w:pPr>
+      <w:r>
+        <w:rPr>
+          <w:rStyle w:val="OperatorTok"/>
+        </w:rPr>
+        <w:lastRenderedPageBreak/>
+        <w:br/>
+      </w:r>
+      <w:r>
+        <w:rPr>
+          <w:rFonts w:ascii="Consolas" w:hAnsi="Consolas"/>
+          <w:sz w:val="22"/>
+          <w:szCs w:val="22"/>
+        </w:rPr>
+        <w:t xml:space="preserve">  </w:t>
+      </w:r>
+      <w:proofErr w:type="spellStart"/>
+      <w:r>
+        <w:rPr>
+          <w:rFonts w:ascii="Consolas" w:hAnsi="Consolas"/>
+          <w:sz w:val="22"/>
+          <w:szCs w:val="22"/>
+        </w:rPr>
+        <w:t>backendProcess.stdout.on</w:t>
+      </w:r>
+      <w:proofErr w:type="spellEnd"/>
+      <w:r>
+        <w:rPr>
+          <w:rFonts w:ascii="Consolas" w:hAnsi="Consolas"/>
+          <w:sz w:val="22"/>
+          <w:szCs w:val="22"/>
+        </w:rPr>
+        <w:t xml:space="preserve">('data', (data) =&gt; { </w:t>
+      </w:r>
+      <w:r>
+        <w:rPr>
+          <w:rFonts w:ascii="Consolas" w:hAnsi="Consolas"/>
+          <w:sz w:val="22"/>
+          <w:szCs w:val="22"/>
+        </w:rPr>
+        <w:br/>
+        <w:t xml:space="preserve">    </w:t>
+      </w:r>
+      <w:r>
+        <w:rPr>
+          <w:rFonts w:ascii="Consolas" w:hAnsi="Consolas"/>
+          <w:sz w:val="22"/>
+          <w:szCs w:val="22"/>
+        </w:rPr>
+        <w:t xml:space="preserve">console.log(`[BACKEND STDOUT] ${data}`); </w:t>
+      </w:r>
+      <w:r>
+        <w:rPr>
+          <w:rFonts w:ascii="Consolas" w:hAnsi="Consolas"/>
+          <w:sz w:val="22"/>
+          <w:szCs w:val="22"/>
+        </w:rPr>
+        <w:br/>
+        <w:t xml:space="preserve">  </w:t>
+      </w:r>
+      <w:r>
+        <w:rPr>
+          <w:rFonts w:ascii="Consolas" w:hAnsi="Consolas"/>
+          <w:sz w:val="22"/>
+          <w:szCs w:val="22"/>
+        </w:rPr>
+        <w:t>});</w:t>
+      </w:r>
+      <w:r>
+        <w:rPr>
+          <w:rFonts w:ascii="Consolas" w:hAnsi="Consolas"/>
+          <w:sz w:val="22"/>
+          <w:szCs w:val="22"/>
+        </w:rPr>
+        <w:br/>
+        <w:t xml:space="preserve">  </w:t>
+      </w:r>
+      <w:proofErr w:type="spellStart"/>
+      <w:r>
+        <w:rPr>
+          <w:rFonts w:ascii="Consolas" w:hAnsi="Consolas"/>
+          <w:sz w:val="22"/>
+          <w:szCs w:val="22"/>
+        </w:rPr>
+        <w:t>backendProcess.stderr.on</w:t>
+      </w:r>
+      <w:proofErr w:type="spellEnd"/>
+      <w:r>
+        <w:rPr>
+          <w:rFonts w:ascii="Consolas" w:hAnsi="Consolas"/>
+          <w:sz w:val="22"/>
+          <w:szCs w:val="22"/>
+        </w:rPr>
+        <w:t xml:space="preserve">('data', (data) =&gt; { </w:t>
+      </w:r>
+      <w:r>
+        <w:rPr>
+          <w:rFonts w:ascii="Consolas" w:hAnsi="Consolas"/>
+          <w:sz w:val="22"/>
+          <w:szCs w:val="22"/>
+        </w:rPr>
+        <w:br/>
+        <w:t xml:space="preserve">    </w:t>
+      </w:r>
+      <w:proofErr w:type="spellStart"/>
+      <w:r>
+        <w:rPr>
+          <w:rFonts w:ascii="Consolas" w:hAnsi="Consolas"/>
+          <w:sz w:val="22"/>
+          <w:szCs w:val="22"/>
+        </w:rPr>
+        <w:t>console.error</w:t>
+      </w:r>
+      <w:proofErr w:type="spellEnd"/>
+      <w:r>
+        <w:rPr>
+          <w:rFonts w:ascii="Consolas" w:hAnsi="Consolas"/>
+          <w:sz w:val="22"/>
+          <w:szCs w:val="22"/>
+        </w:rPr>
+        <w:t xml:space="preserve">(`[BACKEND ERROR] ${data}`); </w:t>
+      </w:r>
+      <w:r>
+        <w:rPr>
+          <w:rFonts w:ascii="Consolas" w:hAnsi="Consolas"/>
+          <w:sz w:val="22"/>
+          <w:szCs w:val="22"/>
+        </w:rPr>
+        <w:br/>
+        <w:t xml:space="preserve">  </w:t>
+      </w:r>
+      <w:r>
+        <w:rPr>
+          <w:rFonts w:ascii="Consolas" w:hAnsi="Consolas"/>
+          <w:sz w:val="22"/>
+          <w:szCs w:val="22"/>
+        </w:rPr>
+        <w:t>});</w:t>
+      </w:r>
+      <w:r>
+        <w:rPr>
+          <w:rFonts w:ascii="Consolas" w:hAnsi="Consolas"/>
+          <w:sz w:val="22"/>
+          <w:szCs w:val="22"/>
+        </w:rPr>
+        <w:br/>
+        <w:t xml:space="preserve">  </w:t>
+      </w:r>
+      <w:proofErr w:type="spellStart"/>
+      <w:r>
+        <w:rPr>
+          <w:rFonts w:ascii="Consolas" w:hAnsi="Consolas"/>
+          <w:sz w:val="22"/>
+          <w:szCs w:val="22"/>
+        </w:rPr>
+        <w:t>backendProcess.on</w:t>
+      </w:r>
+      <w:proofErr w:type="spellEnd"/>
+      <w:r>
+        <w:rPr>
+          <w:rFonts w:ascii="Consolas" w:hAnsi="Consolas"/>
+          <w:sz w:val="22"/>
+          <w:szCs w:val="22"/>
+        </w:rPr>
+        <w:t xml:space="preserve">('exit', (code) =&gt; { </w:t>
+      </w:r>
+      <w:r>
+        <w:rPr>
+          <w:rFonts w:ascii="Consolas" w:hAnsi="Consolas"/>
+          <w:sz w:val="22"/>
+          <w:szCs w:val="22"/>
+        </w:rPr>
+        <w:br/>
+        <w:t xml:space="preserve">    </w:t>
+      </w:r>
+      <w:proofErr w:type="spellStart"/>
+      <w:r>
+        <w:rPr>
+          <w:rFonts w:ascii="Consolas" w:hAnsi="Consolas"/>
+          <w:sz w:val="22"/>
+          <w:szCs w:val="22"/>
+        </w:rPr>
+        <w:t>console.error</w:t>
+      </w:r>
+      <w:proofErr w:type="spellEnd"/>
+      <w:r>
+        <w:rPr>
+          <w:rFonts w:ascii="Consolas" w:hAnsi="Consolas"/>
+          <w:sz w:val="22"/>
+          <w:szCs w:val="22"/>
+        </w:rPr>
+        <w:t xml:space="preserve">(`[BACKEND EXIT] </w:t>
+      </w:r>
+      <w:proofErr w:type="spellStart"/>
+      <w:r>
+        <w:rPr>
+          <w:rFonts w:ascii="Consolas" w:hAnsi="Consolas"/>
+          <w:sz w:val="22"/>
+          <w:szCs w:val="22"/>
+        </w:rPr>
+        <w:t>Kod</w:t>
+      </w:r>
+      <w:proofErr w:type="spellEnd"/>
+      <w:r>
+        <w:rPr>
+          <w:rFonts w:ascii="Consolas" w:hAnsi="Consolas"/>
+          <w:sz w:val="22"/>
+          <w:szCs w:val="22"/>
+        </w:rPr>
+        <w:t xml:space="preserve"> </w:t>
+      </w:r>
+      <w:proofErr w:type="spellStart"/>
+      <w:r>
+        <w:rPr>
+          <w:rFonts w:ascii="Consolas" w:hAnsi="Consolas"/>
+          <w:sz w:val="22"/>
+          <w:szCs w:val="22"/>
+        </w:rPr>
+        <w:t>zakończenia</w:t>
+      </w:r>
+      <w:proofErr w:type="spellEnd"/>
+      <w:r>
+        <w:rPr>
+          <w:rFonts w:ascii="Consolas" w:hAnsi="Consolas"/>
+          <w:sz w:val="22"/>
+          <w:szCs w:val="22"/>
+        </w:rPr>
+        <w:t xml:space="preserve">: ${code}`); </w:t>
+      </w:r>
+      <w:r>
+        <w:rPr>
+          <w:rFonts w:ascii="Consolas" w:hAnsi="Consolas"/>
+          <w:sz w:val="22"/>
+          <w:szCs w:val="22"/>
+        </w:rPr>
+        <w:br/>
+        <w:t xml:space="preserve">  </w:t>
+      </w:r>
+      <w:r>
+        <w:rPr>
+          <w:rFonts w:ascii="Consolas" w:hAnsi="Consolas"/>
+          <w:sz w:val="22"/>
+          <w:szCs w:val="22"/>
+        </w:rPr>
+        <w:t>});</w:t>
+      </w:r>
+      <w:r>
+        <w:rPr>
+          <w:rFonts w:ascii="Consolas" w:hAnsi="Consolas"/>
+          <w:sz w:val="22"/>
+          <w:szCs w:val="22"/>
+        </w:rPr>
+        <w:br/>
+      </w:r>
+      <w:r>
+        <w:br/>
+      </w:r>
+      <w:r>
+        <w:rPr>
+          <w:rStyle w:val="NormalTok"/>
+        </w:rPr>
+        <w:t xml:space="preserve">  </w:t>
+      </w:r>
+      <w:proofErr w:type="spellStart"/>
+      <w:r>
+        <w:rPr>
+          <w:rStyle w:val="NormalTok"/>
+        </w:rPr>
+        <w:t>mainWindow</w:t>
+      </w:r>
+      <w:proofErr w:type="spellEnd"/>
+      <w:r>
+        <w:rPr>
+          <w:rStyle w:val="NormalTok"/>
+        </w:rPr>
+        <w:t xml:space="preserve"> </w:t>
+      </w:r>
+      <w:r>
+        <w:rPr>
+          <w:rStyle w:val="OperatorTok"/>
+        </w:rPr>
+        <w:t>=</w:t>
+      </w:r>
+      <w:r>
+        <w:rPr>
+          <w:rStyle w:val="NormalTok"/>
+        </w:rPr>
+        <w:t xml:space="preserve"> </w:t>
+      </w:r>
+      <w:r>
+        <w:rPr>
+          <w:rStyle w:val="KeywordTok"/>
+        </w:rPr>
+        <w:t>new</w:t>
+      </w:r>
+      <w:r>
+        <w:rPr>
+          <w:rStyle w:val="NormalTok"/>
+        </w:rPr>
+        <w:t xml:space="preserve"> </w:t>
+      </w:r>
+      <w:proofErr w:type="spellStart"/>
+      <w:r>
+        <w:rPr>
+          <w:rStyle w:val="FunctionTok"/>
+        </w:rPr>
+        <w:t>BrowserWindow</w:t>
+      </w:r>
+      <w:proofErr w:type="spellEnd"/>
+      <w:r>
+        <w:rPr>
+          <w:rStyle w:val="NormalTok"/>
+        </w:rPr>
+        <w:t>({</w:t>
+      </w:r>
+      <w:r>
+        <w:br/>
+      </w:r>
+      <w:r>
+        <w:rPr>
+          <w:rStyle w:val="NormalTok"/>
+        </w:rPr>
+        <w:t xml:space="preserve">    </w:t>
+      </w:r>
+      <w:r>
+        <w:rPr>
+          <w:rStyle w:val="DataTypeTok"/>
+        </w:rPr>
+        <w:t>width</w:t>
+      </w:r>
+      <w:r>
+        <w:rPr>
+          <w:rStyle w:val="OperatorTok"/>
+        </w:rPr>
+        <w:t>:</w:t>
+      </w:r>
+      <w:r>
+        <w:rPr>
+          <w:rStyle w:val="NormalTok"/>
+        </w:rPr>
+        <w:t xml:space="preserve"> </w:t>
+      </w:r>
+      <w:r>
+        <w:rPr>
+          <w:rStyle w:val="DecValTok"/>
+        </w:rPr>
+        <w:t>800</w:t>
+      </w:r>
+      <w:r>
+        <w:rPr>
+          <w:rStyle w:val="OperatorTok"/>
+        </w:rPr>
+        <w:t>,</w:t>
+      </w:r>
+      <w:r>
+        <w:br/>
+      </w:r>
+      <w:r>
+        <w:rPr>
+          <w:rStyle w:val="NormalTok"/>
+        </w:rPr>
+        <w:t xml:space="preserve">    </w:t>
+      </w:r>
+      <w:r>
+        <w:rPr>
+          <w:rStyle w:val="DataTypeTok"/>
+        </w:rPr>
+        <w:t>height</w:t>
+      </w:r>
+      <w:r>
+        <w:rPr>
+          <w:rStyle w:val="OperatorTok"/>
+        </w:rPr>
+        <w:t>:</w:t>
+      </w:r>
+      <w:r>
+        <w:rPr>
+          <w:rStyle w:val="NormalTok"/>
+        </w:rPr>
+        <w:t xml:space="preserve"> </w:t>
+      </w:r>
+      <w:r>
+        <w:rPr>
+          <w:rStyle w:val="DecValTok"/>
+        </w:rPr>
+        <w:t>600</w:t>
+      </w:r>
+      <w:r>
+        <w:rPr>
+          <w:rStyle w:val="OperatorTok"/>
+        </w:rPr>
+        <w:t>,</w:t>
+      </w:r>
+      <w:r>
+        <w:br/>
+      </w:r>
+      <w:r>
+        <w:rPr>
+          <w:rStyle w:val="NormalTok"/>
+        </w:rPr>
+        <w:t xml:space="preserve">    </w:t>
+      </w:r>
+      <w:proofErr w:type="spellStart"/>
+      <w:r>
+        <w:rPr>
+          <w:rStyle w:val="DataTypeTok"/>
+        </w:rPr>
+        <w:t>webPreferences</w:t>
+      </w:r>
+      <w:proofErr w:type="spellEnd"/>
+      <w:r>
+        <w:rPr>
+          <w:rStyle w:val="OperatorTok"/>
+        </w:rPr>
+        <w:t>:</w:t>
+      </w:r>
+      <w:r>
+        <w:rPr>
+          <w:rStyle w:val="NormalTok"/>
+        </w:rPr>
+        <w:t xml:space="preserve"> {</w:t>
+      </w:r>
+      <w:r>
+        <w:br/>
+      </w:r>
+      <w:r>
+        <w:rPr>
+          <w:rStyle w:val="NormalTok"/>
+        </w:rPr>
+        <w:t xml:space="preserve">      </w:t>
+      </w:r>
+      <w:proofErr w:type="spellStart"/>
+      <w:r>
+        <w:rPr>
+          <w:rStyle w:val="DataTypeTok"/>
+        </w:rPr>
+        <w:t>nodeIntegration</w:t>
+      </w:r>
+      <w:proofErr w:type="spellEnd"/>
+      <w:r>
+        <w:rPr>
+          <w:rStyle w:val="OperatorTok"/>
+        </w:rPr>
+        <w:t>:</w:t>
+      </w:r>
+      <w:r>
+        <w:rPr>
+          <w:rStyle w:val="NormalTok"/>
+        </w:rPr>
+        <w:t xml:space="preserve"> </w:t>
+      </w:r>
+      <w:r>
+        <w:rPr>
+          <w:rStyle w:val="KeywordTok"/>
+        </w:rPr>
+        <w:t>true</w:t>
+      </w:r>
+      <w:r>
+        <w:rPr>
+          <w:rStyle w:val="OperatorTok"/>
+        </w:rPr>
+        <w:t>,</w:t>
+      </w:r>
+      <w:r>
+        <w:br/>
+      </w:r>
+      <w:r>
+        <w:rPr>
+          <w:rStyle w:val="NormalTok"/>
+        </w:rPr>
+        <w:t xml:space="preserve">      </w:t>
+      </w:r>
+      <w:proofErr w:type="spellStart"/>
+      <w:r>
+        <w:rPr>
+          <w:rStyle w:val="DataTypeTok"/>
+        </w:rPr>
+        <w:t>contextIsolation</w:t>
+      </w:r>
+      <w:proofErr w:type="spellEnd"/>
+      <w:r>
+        <w:rPr>
+          <w:rStyle w:val="OperatorTok"/>
+        </w:rPr>
+        <w:t>:</w:t>
+      </w:r>
+      <w:r>
+        <w:rPr>
+          <w:rStyle w:val="NormalTok"/>
+        </w:rPr>
+        <w:t xml:space="preserve"> </w:t>
+      </w:r>
+      <w:r>
+        <w:rPr>
+          <w:rStyle w:val="KeywordTok"/>
+        </w:rPr>
+        <w:t>false</w:t>
+      </w:r>
+      <w:r>
+        <w:rPr>
+          <w:rStyle w:val="OperatorTok"/>
+        </w:rPr>
+        <w:t>,</w:t>
+      </w:r>
+      <w:r>
+        <w:br/>
+      </w:r>
+      <w:r>
+        <w:rPr>
+          <w:rStyle w:val="NormalTok"/>
+        </w:rPr>
+        <w:t xml:space="preserve">    }</w:t>
+      </w:r>
+      <w:r>
+        <w:rPr>
+          <w:rStyle w:val="OperatorTok"/>
+        </w:rPr>
+        <w:t>,</w:t>
+      </w:r>
+      <w:r>
+        <w:br/>
+      </w:r>
+      <w:r>
+        <w:rPr>
+          <w:rStyle w:val="NormalTok"/>
+        </w:rPr>
+        <w:t xml:space="preserve">  })</w:t>
+      </w:r>
+      <w:r>
+        <w:rPr>
+          <w:rStyle w:val="OperatorTok"/>
+        </w:rPr>
+        <w:t>;</w:t>
+      </w:r>
+      <w:r>
+        <w:br/>
+      </w:r>
+      <w:r>
+        <w:br/>
+      </w:r>
+      <w:r>
+        <w:rPr>
+          <w:rStyle w:val="NormalTok"/>
+        </w:rPr>
+        <w:t xml:space="preserve">  </w:t>
+      </w:r>
+      <w:proofErr w:type="spellStart"/>
+      <w:r>
+        <w:rPr>
+          <w:rStyle w:val="NormalTok"/>
+        </w:rPr>
+        <w:t>mainWindow</w:t>
+      </w:r>
+      <w:r>
+        <w:rPr>
+          <w:rStyle w:val="OperatorTok"/>
+        </w:rPr>
         <w:t>.</w:t>
       </w:r>
       <w:r>
         <w:rPr>
           <w:rStyle w:val="FunctionTok"/>
         </w:rPr>
+        <w:t>loadFile</w:t>
+      </w:r>
+      <w:proofErr w:type="spellEnd"/>
+      <w:r>
+        <w:rPr>
+          <w:rStyle w:val="NormalTok"/>
+        </w:rPr>
+        <w:t>(</w:t>
+      </w:r>
+      <w:proofErr w:type="spellStart"/>
+      <w:r>
+        <w:rPr>
+          <w:rStyle w:val="NormalTok"/>
+        </w:rPr>
+        <w:t>path</w:t>
+      </w:r>
+      <w:r>
+        <w:rPr>
+          <w:rStyle w:val="OperatorTok"/>
+        </w:rPr>
+        <w:t>.</w:t>
+      </w:r>
+      <w:r>
+        <w:rPr>
+          <w:rStyle w:val="FunctionTok"/>
+        </w:rPr>
         <w:t>join</w:t>
       </w:r>
+      <w:proofErr w:type="spellEnd"/>
       <w:r>
         <w:rPr>
           <w:rStyle w:val="NormalTok"/>
@@ -1996,8 +4122,16 @@
         <w:rPr>
           <w:rStyle w:val="BuiltInTok"/>
         </w:rPr>
-        <w:t>__dirname</w:t>
-      </w:r>
+        <w:t>__</w:t>
+      </w:r>
+      <w:proofErr w:type="spellStart"/>
+      <w:r>
+        <w:rPr>
+          <w:rStyle w:val="BuiltInTok"/>
+        </w:rPr>
+        <w:t>dirname</w:t>
+      </w:r>
+      <w:proofErr w:type="spellEnd"/>
       <w:r>
         <w:rPr>
           <w:rStyle w:val="OperatorTok"/>
@@ -2014,7 +4148,21 @@
         <w:rPr>
           <w:rStyle w:val="StringTok"/>
         </w:rPr>
-        <w:t>'backend/dist/main.exe'</w:t>
+        <w:t>'frontend/</w:t>
+      </w:r>
+      <w:proofErr w:type="spellStart"/>
+      <w:r>
+        <w:rPr>
+          <w:rStyle w:val="StringTok"/>
+        </w:rPr>
+        <w:t>dist</w:t>
+      </w:r>
+      <w:proofErr w:type="spellEnd"/>
+      <w:r>
+        <w:rPr>
+          <w:rStyle w:val="StringTok"/>
+        </w:rPr>
+        <w:t>/index.html'</w:t>
       </w:r>
       <w:r>
         <w:rPr>
@@ -2038,12 +4186,203 @@
         <w:rPr>
           <w:rStyle w:val="NormalTok"/>
         </w:rPr>
-        <w:t xml:space="preserve">  mainWindow </w:t>
+        <w:t xml:space="preserve">  </w:t>
+      </w:r>
+      <w:proofErr w:type="spellStart"/>
+      <w:r>
+        <w:rPr>
+          <w:rStyle w:val="NormalTok"/>
+        </w:rPr>
+        <w:t>mainWindow</w:t>
       </w:r>
       <w:r>
         <w:rPr>
           <w:rStyle w:val="OperatorTok"/>
         </w:rPr>
+        <w:t>.</w:t>
+      </w:r>
+      <w:r>
+        <w:rPr>
+          <w:rStyle w:val="FunctionTok"/>
+        </w:rPr>
+        <w:t>on</w:t>
+      </w:r>
+      <w:proofErr w:type="spellEnd"/>
+      <w:r>
+        <w:rPr>
+          <w:rStyle w:val="NormalTok"/>
+        </w:rPr>
+        <w:t>(</w:t>
+      </w:r>
+      <w:r>
+        <w:rPr>
+          <w:rStyle w:val="StringTok"/>
+        </w:rPr>
+        <w:t>'</w:t>
+      </w:r>
+      <w:r>
+        <w:rPr>
+          <w:rStyle w:val="StringTok"/>
+        </w:rPr>
+        <w:t>before-quit</w:t>
+      </w:r>
+      <w:r>
+        <w:rPr>
+          <w:rStyle w:val="StringTok"/>
+        </w:rPr>
+        <w:t>'</w:t>
+      </w:r>
+      <w:r>
+        <w:rPr>
+          <w:rStyle w:val="OperatorTok"/>
+        </w:rPr>
+        <w:t>,</w:t>
+      </w:r>
+      <w:r>
+        <w:rPr>
+          <w:rStyle w:val="NormalTok"/>
+        </w:rPr>
+        <w:t xml:space="preserve"> () </w:t>
+      </w:r>
+      <w:r>
+        <w:rPr>
+          <w:rStyle w:val="KeywordTok"/>
+        </w:rPr>
+        <w:t>=&gt;</w:t>
+      </w:r>
+      <w:r>
+        <w:rPr>
+          <w:rStyle w:val="NormalTok"/>
+        </w:rPr>
+        <w:t xml:space="preserve"> {</w:t>
+      </w:r>
+      <w:r>
+        <w:br/>
+      </w:r>
+      <w:r>
+        <w:rPr>
+          <w:rStyle w:val="NormalTok"/>
+        </w:rPr>
+        <w:t xml:space="preserve">    </w:t>
+      </w:r>
+      <w:r>
+        <w:rPr>
+          <w:rStyle w:val="ControlFlowTok"/>
+        </w:rPr>
+        <w:t>if</w:t>
+      </w:r>
+      <w:r>
+        <w:rPr>
+          <w:rStyle w:val="NormalTok"/>
+        </w:rPr>
+        <w:t xml:space="preserve"> (</w:t>
+      </w:r>
+      <w:proofErr w:type="spellStart"/>
+      <w:r>
+        <w:rPr>
+          <w:rStyle w:val="NormalTok"/>
+        </w:rPr>
+        <w:t>backendProcess</w:t>
+      </w:r>
+      <w:proofErr w:type="spellEnd"/>
+      <w:r>
+        <w:rPr>
+          <w:rStyle w:val="NormalTok"/>
+        </w:rPr>
+        <w:t xml:space="preserve">) </w:t>
+      </w:r>
+      <w:r>
+        <w:rPr>
+          <w:rStyle w:val="NormalTok"/>
+        </w:rPr>
+        <w:t>{</w:t>
+      </w:r>
+      <w:r>
+        <w:rPr>
+          <w:rStyle w:val="NormalTok"/>
+        </w:rPr>
+        <w:br/>
+        <w:t xml:space="preserve">    exec</w:t>
+      </w:r>
+      <w:r>
+        <w:rPr>
+          <w:rStyle w:val="NormalTok"/>
+        </w:rPr>
+        <w:t>(</w:t>
+      </w:r>
+      <w:r>
+        <w:rPr>
+          <w:rStyle w:val="NormalTok"/>
+        </w:rPr>
+        <w:t>`</w:t>
+      </w:r>
+      <w:proofErr w:type="spellStart"/>
+      <w:r>
+        <w:rPr>
+          <w:rStyle w:val="NormalTok"/>
+        </w:rPr>
+        <w:t>taskkill</w:t>
+      </w:r>
+      <w:proofErr w:type="spellEnd"/>
+      <w:r>
+        <w:rPr>
+          <w:rStyle w:val="NormalTok"/>
+        </w:rPr>
+        <w:t xml:space="preserve"> /PID ${</w:t>
+      </w:r>
+      <w:proofErr w:type="spellStart"/>
+      <w:r>
+        <w:rPr>
+          <w:rStyle w:val="NormalTok"/>
+        </w:rPr>
+        <w:t>backendProcess.pid</w:t>
+      </w:r>
+      <w:proofErr w:type="spellEnd"/>
+      <w:r>
+        <w:rPr>
+          <w:rStyle w:val="NormalTok"/>
+        </w:rPr>
+        <w:t>} /F /T`</w:t>
+      </w:r>
+      <w:r>
+        <w:rPr>
+          <w:rStyle w:val="NormalTok"/>
+        </w:rPr>
+        <w:t>)</w:t>
+      </w:r>
+      <w:r>
+        <w:rPr>
+          <w:rStyle w:val="OperatorTok"/>
+        </w:rPr>
+        <w:t>;</w:t>
+      </w:r>
+      <w:r>
+        <w:br/>
+      </w:r>
+      <w:r>
+        <w:rPr>
+          <w:rStyle w:val="NormalTok"/>
+        </w:rPr>
+        <w:t xml:space="preserve">    </w:t>
+      </w:r>
+      <w:proofErr w:type="spellStart"/>
+      <w:r>
+        <w:rPr>
+          <w:rStyle w:val="NormalTok"/>
+        </w:rPr>
+        <w:t>mainWindow</w:t>
+      </w:r>
+      <w:proofErr w:type="spellEnd"/>
+      <w:r>
+        <w:rPr>
+          <w:rStyle w:val="NormalTok"/>
+        </w:rPr>
+        <w:t xml:space="preserve"> </w:t>
+      </w:r>
+      <w:r>
+        <w:rPr>
+          <w:rStyle w:val="OperatorTok"/>
+        </w:rPr>
         <w:t>=</w:t>
       </w:r>
       <w:r>
@@ -2056,609 +4395,194 @@
         <w:rPr>
           <w:rStyle w:val="KeywordTok"/>
         </w:rPr>
-        <w:t>new</w:t>
-      </w:r>
-      <w:r>
-        <w:rPr>
-          <w:rStyle w:val="NormalTok"/>
-        </w:rPr>
-        <w:t xml:space="preserve"> </w:t>
+        <w:t>null</w:t>
+      </w:r>
+      <w:r>
+        <w:rPr>
+          <w:rStyle w:val="OperatorTok"/>
+        </w:rPr>
+        <w:t>;</w:t>
+      </w:r>
+      <w:r>
+        <w:rPr>
+          <w:rStyle w:val="OperatorTok"/>
+        </w:rPr>
+        <w:br/>
+        <w:t xml:space="preserve">    }</w:t>
+      </w:r>
+      <w:r>
+        <w:br/>
+      </w:r>
+      <w:r>
+        <w:rPr>
+          <w:rStyle w:val="NormalTok"/>
+        </w:rPr>
+        <w:t xml:space="preserve">  })</w:t>
+      </w:r>
+      <w:r>
+        <w:rPr>
+          <w:rStyle w:val="OperatorTok"/>
+        </w:rPr>
+        <w:t>;</w:t>
+      </w:r>
+      <w:r>
+        <w:br/>
+      </w:r>
+      <w:r>
+        <w:rPr>
+          <w:rStyle w:val="NormalTok"/>
+        </w:rPr>
+        <w:t>}</w:t>
+      </w:r>
+      <w:r>
+        <w:br/>
+      </w:r>
+      <w:r>
+        <w:br/>
+      </w:r>
+      <w:proofErr w:type="spellStart"/>
+      <w:r>
+        <w:rPr>
+          <w:rStyle w:val="NormalTok"/>
+        </w:rPr>
+        <w:t>app</w:t>
+      </w:r>
+      <w:r>
+        <w:rPr>
+          <w:rStyle w:val="OperatorTok"/>
+        </w:rPr>
+        <w:t>.</w:t>
       </w:r>
       <w:r>
         <w:rPr>
           <w:rStyle w:val="FunctionTok"/>
         </w:rPr>
-        <w:t>BrowserWindow</w:t>
-      </w:r>
-      <w:r>
-        <w:rPr>
-          <w:rStyle w:val="NormalTok"/>
-        </w:rPr>
-        <w:t>({</w:t>
-      </w:r>
-      <w:r>
-        <w:br/>
-      </w:r>
-      <w:r>
-        <w:rPr>
-          <w:rStyle w:val="NormalTok"/>
-        </w:rPr>
-        <w:t xml:space="preserve">    </w:t>
-      </w:r>
-      <w:r>
-        <w:rPr>
-          <w:rStyle w:val="DataTypeTok"/>
-        </w:rPr>
-        <w:t>width</w:t>
+        <w:t>on</w:t>
+      </w:r>
+      <w:proofErr w:type="spellEnd"/>
+      <w:r>
+        <w:rPr>
+          <w:rStyle w:val="NormalTok"/>
+        </w:rPr>
+        <w:t>(</w:t>
+      </w:r>
+      <w:r>
+        <w:rPr>
+          <w:rStyle w:val="StringTok"/>
+        </w:rPr>
+        <w:t>'ready'</w:t>
       </w:r>
       <w:r>
         <w:rPr>
           <w:rStyle w:val="OperatorTok"/>
         </w:rPr>
-        <w:t>:</w:t>
-      </w:r>
-      <w:r>
-        <w:rPr>
-          <w:rStyle w:val="NormalTok"/>
-        </w:rPr>
-        <w:t xml:space="preserve"> </w:t>
-      </w:r>
-      <w:r>
-        <w:rPr>
-          <w:rStyle w:val="DecValTok"/>
-        </w:rPr>
-        <w:t>800</w:t>
+        <w:t>,</w:t>
+      </w:r>
+      <w:r>
+        <w:rPr>
+          <w:rStyle w:val="NormalTok"/>
+        </w:rPr>
+        <w:t xml:space="preserve"> </w:t>
+      </w:r>
+      <w:proofErr w:type="spellStart"/>
+      <w:r>
+        <w:rPr>
+          <w:rStyle w:val="NormalTok"/>
+        </w:rPr>
+        <w:t>createWindow</w:t>
+      </w:r>
+      <w:proofErr w:type="spellEnd"/>
+      <w:r>
+        <w:rPr>
+          <w:rStyle w:val="NormalTok"/>
+        </w:rPr>
+        <w:t>)</w:t>
       </w:r>
       <w:r>
         <w:rPr>
           <w:rStyle w:val="OperatorTok"/>
         </w:rPr>
+        <w:t>;</w:t>
+      </w:r>
+      <w:r>
+        <w:br/>
+      </w:r>
+      <w:proofErr w:type="spellStart"/>
+      <w:r>
+        <w:rPr>
+          <w:rStyle w:val="NormalTok"/>
+        </w:rPr>
+        <w:t>app</w:t>
+      </w:r>
+      <w:r>
+        <w:rPr>
+          <w:rStyle w:val="OperatorTok"/>
+        </w:rPr>
+        <w:t>.</w:t>
+      </w:r>
+      <w:r>
+        <w:rPr>
+          <w:rStyle w:val="FunctionTok"/>
+        </w:rPr>
+        <w:t>on</w:t>
+      </w:r>
+      <w:proofErr w:type="spellEnd"/>
+      <w:r>
+        <w:rPr>
+          <w:rStyle w:val="NormalTok"/>
+        </w:rPr>
+        <w:t>(</w:t>
+      </w:r>
+      <w:r>
+        <w:rPr>
+          <w:rStyle w:val="StringTok"/>
+        </w:rPr>
+        <w:t>'window-all-closed'</w:t>
+      </w:r>
+      <w:r>
+        <w:rPr>
+          <w:rStyle w:val="OperatorTok"/>
+        </w:rPr>
         <w:t>,</w:t>
       </w:r>
       <w:r>
-        <w:br/>
-      </w:r>
-      <w:r>
-        <w:rPr>
-          <w:rStyle w:val="NormalTok"/>
-        </w:rPr>
-        <w:t xml:space="preserve">    </w:t>
-      </w:r>
-      <w:r>
-        <w:rPr>
-          <w:rStyle w:val="DataTypeTok"/>
-        </w:rPr>
-        <w:t>height</w:t>
+        <w:rPr>
+          <w:rStyle w:val="NormalTok"/>
+        </w:rPr>
+        <w:t xml:space="preserve"> () </w:t>
+      </w:r>
+      <w:r>
+        <w:rPr>
+          <w:rStyle w:val="KeywordTok"/>
+        </w:rPr>
+        <w:t>=&gt;</w:t>
+      </w:r>
+      <w:r>
+        <w:rPr>
+          <w:rStyle w:val="NormalTok"/>
+        </w:rPr>
+        <w:t xml:space="preserve"> </w:t>
+      </w:r>
+      <w:proofErr w:type="spellStart"/>
+      <w:r>
+        <w:rPr>
+          <w:rStyle w:val="NormalTok"/>
+        </w:rPr>
+        <w:t>app</w:t>
       </w:r>
       <w:r>
         <w:rPr>
           <w:rStyle w:val="OperatorTok"/>
         </w:rPr>
-        <w:t>:</w:t>
-      </w:r>
-      <w:r>
-        <w:rPr>
-          <w:rStyle w:val="NormalTok"/>
-        </w:rPr>
-        <w:t xml:space="preserve"> </w:t>
-      </w:r>
-      <w:r>
-        <w:rPr>
-          <w:rStyle w:val="DecValTok"/>
-        </w:rPr>
-        <w:t>600</w:t>
-      </w:r>
-      <w:r>
-        <w:rPr>
-          <w:rStyle w:val="OperatorTok"/>
-        </w:rPr>
-        <w:t>,</w:t>
-      </w:r>
-      <w:r>
-        <w:br/>
-      </w:r>
-      <w:r>
-        <w:rPr>
-          <w:rStyle w:val="NormalTok"/>
-        </w:rPr>
-        <w:t xml:space="preserve">    </w:t>
-      </w:r>
-      <w:r>
-        <w:rPr>
-          <w:rStyle w:val="DataTypeTok"/>
-        </w:rPr>
-        <w:t>webPreferences</w:t>
-      </w:r>
-      <w:r>
-        <w:rPr>
-          <w:rStyle w:val="OperatorTok"/>
-        </w:rPr>
-        <w:t>:</w:t>
-      </w:r>
-      <w:r>
-        <w:rPr>
-          <w:rStyle w:val="NormalTok"/>
-        </w:rPr>
-        <w:t xml:space="preserve"> {</w:t>
-      </w:r>
-      <w:r>
-        <w:br/>
-      </w:r>
-      <w:r>
-        <w:rPr>
-          <w:rStyle w:val="NormalTok"/>
-        </w:rPr>
-        <w:t xml:space="preserve">      </w:t>
-      </w:r>
-      <w:r>
-        <w:rPr>
-          <w:rStyle w:val="DataTypeTok"/>
-        </w:rPr>
-        <w:t>nodeIntegration</w:t>
-      </w:r>
-      <w:r>
-        <w:rPr>
-          <w:rStyle w:val="OperatorTok"/>
-        </w:rPr>
-        <w:t>:</w:t>
-      </w:r>
-      <w:r>
-        <w:rPr>
-          <w:rStyle w:val="NormalTok"/>
-        </w:rPr>
-        <w:t xml:space="preserve"> </w:t>
-      </w:r>
-      <w:r>
-        <w:rPr>
-          <w:rStyle w:val="KeywordTok"/>
-        </w:rPr>
-        <w:t>true</w:t>
-      </w:r>
-      <w:r>
-        <w:rPr>
-          <w:rStyle w:val="OperatorTok"/>
-        </w:rPr>
-        <w:t>,</w:t>
-      </w:r>
-      <w:r>
-        <w:br/>
-      </w:r>
-      <w:r>
-        <w:rPr>
-          <w:rStyle w:val="NormalTok"/>
-        </w:rPr>
-        <w:lastRenderedPageBreak/>
-        <w:t xml:space="preserve">      </w:t>
-      </w:r>
-      <w:r>
-        <w:rPr>
-          <w:rStyle w:val="DataTypeTok"/>
-        </w:rPr>
-        <w:t>contextIsolation</w:t>
-      </w:r>
-      <w:r>
-        <w:rPr>
-          <w:rStyle w:val="OperatorTok"/>
-        </w:rPr>
-        <w:t>:</w:t>
-      </w:r>
-      <w:r>
-        <w:rPr>
-          <w:rStyle w:val="NormalTok"/>
-        </w:rPr>
-        <w:t xml:space="preserve"> </w:t>
-      </w:r>
-      <w:r>
-        <w:rPr>
-          <w:rStyle w:val="KeywordTok"/>
-        </w:rPr>
-        <w:t>false</w:t>
-      </w:r>
-      <w:r>
-        <w:rPr>
-          <w:rStyle w:val="OperatorTok"/>
-        </w:rPr>
-        <w:t>,</w:t>
-      </w:r>
-      <w:r>
-        <w:br/>
-      </w:r>
-      <w:r>
-        <w:rPr>
-          <w:rStyle w:val="NormalTok"/>
-        </w:rPr>
-        <w:t xml:space="preserve">    }</w:t>
-      </w:r>
-      <w:r>
-        <w:rPr>
-          <w:rStyle w:val="OperatorTok"/>
-        </w:rPr>
-        <w:t>,</w:t>
-      </w:r>
-      <w:r>
-        <w:br/>
-      </w:r>
-      <w:r>
-        <w:rPr>
-          <w:rStyle w:val="NormalTok"/>
-        </w:rPr>
-        <w:t xml:space="preserve">  })</w:t>
-      </w:r>
-      <w:r>
-        <w:rPr>
-          <w:rStyle w:val="OperatorTok"/>
-        </w:rPr>
-        <w:t>;</w:t>
-      </w:r>
-      <w:r>
-        <w:br/>
-      </w:r>
-      <w:r>
-        <w:br/>
-      </w:r>
-      <w:r>
-        <w:rPr>
-          <w:rStyle w:val="NormalTok"/>
-        </w:rPr>
-        <w:t xml:space="preserve">  mainWindow</w:t>
-      </w:r>
-      <w:r>
-        <w:rPr>
-          <w:rStyle w:val="OperatorTok"/>
-        </w:rPr>
         <w:t>.</w:t>
       </w:r>
       <w:r>
         <w:rPr>
           <w:rStyle w:val="FunctionTok"/>
         </w:rPr>
-        <w:t>loadFile</w:t>
-      </w:r>
-      <w:r>
-        <w:rPr>
-          <w:rStyle w:val="NormalTok"/>
-        </w:rPr>
-        <w:t>(path</w:t>
-      </w:r>
-      <w:r>
-        <w:rPr>
-          <w:rStyle w:val="OperatorTok"/>
-        </w:rPr>
-        <w:t>.</w:t>
-      </w:r>
-      <w:r>
-        <w:rPr>
-          <w:rStyle w:val="FunctionTok"/>
-        </w:rPr>
-        <w:t>join</w:t>
-      </w:r>
-      <w:r>
-        <w:rPr>
-          <w:rStyle w:val="NormalTok"/>
-        </w:rPr>
-        <w:t>(</w:t>
-      </w:r>
-      <w:r>
-        <w:rPr>
-          <w:rStyle w:val="BuiltInTok"/>
-        </w:rPr>
-        <w:t>__dirname</w:t>
-      </w:r>
-      <w:r>
-        <w:rPr>
-          <w:rStyle w:val="OperatorTok"/>
-        </w:rPr>
-        <w:t>,</w:t>
-      </w:r>
-      <w:r>
-        <w:rPr>
-          <w:rStyle w:val="NormalTok"/>
-        </w:rPr>
-        <w:t xml:space="preserve"> </w:t>
-      </w:r>
-      <w:r>
-        <w:rPr>
-          <w:rStyle w:val="StringTok"/>
-        </w:rPr>
-        <w:t>'frontend/dist/index.html'</w:t>
-      </w:r>
-      <w:r>
-        <w:rPr>
-          <w:rStyle w:val="NormalTok"/>
-        </w:rPr>
-        <w:t>))</w:t>
-      </w:r>
-      <w:r>
-        <w:rPr>
-          <w:rStyle w:val="OperatorTok"/>
-        </w:rPr>
-        <w:t>;</w:t>
-      </w:r>
-      <w:r>
-        <w:br/>
-      </w:r>
-      <w:r>
-        <w:br/>
-      </w:r>
-      <w:r>
-        <w:rPr>
-          <w:rStyle w:val="NormalTok"/>
-        </w:rPr>
-        <w:t xml:space="preserve">  mainWindow</w:t>
-      </w:r>
-      <w:r>
-        <w:rPr>
-          <w:rStyle w:val="OperatorTok"/>
-        </w:rPr>
-        <w:t>.</w:t>
-      </w:r>
-      <w:r>
-        <w:rPr>
-          <w:rStyle w:val="FunctionTok"/>
-        </w:rPr>
-        <w:t>on</w:t>
-      </w:r>
-      <w:r>
-        <w:rPr>
-          <w:rStyle w:val="NormalTok"/>
-        </w:rPr>
-        <w:t>(</w:t>
-      </w:r>
-      <w:r>
-        <w:rPr>
-          <w:rStyle w:val="StringTok"/>
-        </w:rPr>
-        <w:t>'closed'</w:t>
-      </w:r>
-      <w:r>
-        <w:rPr>
-          <w:rStyle w:val="OperatorTok"/>
-        </w:rPr>
-        <w:t>,</w:t>
-      </w:r>
-      <w:r>
-        <w:rPr>
-          <w:rStyle w:val="NormalTok"/>
-        </w:rPr>
-        <w:t xml:space="preserve"> () </w:t>
-      </w:r>
-      <w:r>
-        <w:rPr>
-          <w:rStyle w:val="KeywordTok"/>
-        </w:rPr>
-        <w:t>=&gt;</w:t>
-      </w:r>
-      <w:r>
-        <w:rPr>
-          <w:rStyle w:val="NormalTok"/>
-        </w:rPr>
-        <w:t xml:space="preserve"> {</w:t>
-      </w:r>
-      <w:r>
-        <w:br/>
-      </w:r>
-      <w:r>
-        <w:rPr>
-          <w:rStyle w:val="NormalTok"/>
-        </w:rPr>
-        <w:t xml:space="preserve">    </w:t>
-      </w:r>
-      <w:r>
-        <w:rPr>
-          <w:rStyle w:val="ControlFlowTok"/>
-        </w:rPr>
-        <w:t>if</w:t>
-      </w:r>
-      <w:r>
-        <w:rPr>
-          <w:rStyle w:val="NormalTok"/>
-        </w:rPr>
-        <w:t xml:space="preserve"> (backendProcess) backendProcess</w:t>
-      </w:r>
-      <w:r>
-        <w:rPr>
-          <w:rStyle w:val="OperatorTok"/>
-        </w:rPr>
-        <w:t>.</w:t>
-      </w:r>
-      <w:r>
-        <w:rPr>
-          <w:rStyle w:val="FunctionTok"/>
-        </w:rPr>
-        <w:t>kill</w:t>
-      </w:r>
-      <w:r>
-        <w:rPr>
-          <w:rStyle w:val="NormalTok"/>
-        </w:rPr>
-        <w:t>()</w:t>
-      </w:r>
-      <w:r>
-        <w:rPr>
-          <w:rStyle w:val="OperatorTok"/>
-        </w:rPr>
-        <w:t>;</w:t>
-      </w:r>
-      <w:r>
-        <w:br/>
-      </w:r>
-      <w:r>
-        <w:rPr>
-          <w:rStyle w:val="NormalTok"/>
-        </w:rPr>
-        <w:t xml:space="preserve">    mainWindow </w:t>
-      </w:r>
-      <w:r>
-        <w:rPr>
-          <w:rStyle w:val="OperatorTok"/>
-        </w:rPr>
-        <w:t>=</w:t>
-      </w:r>
-      <w:r>
-        <w:rPr>
-          <w:rStyle w:val="NormalTok"/>
-        </w:rPr>
-        <w:t xml:space="preserve"> </w:t>
-      </w:r>
-      <w:r>
-        <w:rPr>
-          <w:rStyle w:val="KeywordTok"/>
-        </w:rPr>
-        <w:t>null</w:t>
-      </w:r>
-      <w:r>
-        <w:rPr>
-          <w:rStyle w:val="OperatorTok"/>
-        </w:rPr>
-        <w:t>;</w:t>
-      </w:r>
-      <w:r>
-        <w:br/>
-      </w:r>
-      <w:r>
-        <w:rPr>
-          <w:rStyle w:val="NormalTok"/>
-        </w:rPr>
-        <w:t xml:space="preserve">  })</w:t>
-      </w:r>
-      <w:r>
-        <w:rPr>
-          <w:rStyle w:val="OperatorTok"/>
-        </w:rPr>
-        <w:t>;</w:t>
-      </w:r>
-      <w:r>
-        <w:br/>
-      </w:r>
-      <w:r>
-        <w:rPr>
-          <w:rStyle w:val="NormalTok"/>
-        </w:rPr>
-        <w:t>}</w:t>
-      </w:r>
-      <w:r>
-        <w:br/>
-      </w:r>
-      <w:r>
-        <w:br/>
-      </w:r>
-      <w:r>
-        <w:rPr>
-          <w:rStyle w:val="NormalTok"/>
-        </w:rPr>
-        <w:t>app</w:t>
-      </w:r>
-      <w:r>
-        <w:rPr>
-          <w:rStyle w:val="OperatorTok"/>
-        </w:rPr>
-        <w:t>.</w:t>
-      </w:r>
-      <w:r>
-        <w:rPr>
-          <w:rStyle w:val="FunctionTok"/>
-        </w:rPr>
-        <w:t>on</w:t>
-      </w:r>
-      <w:r>
-        <w:rPr>
-          <w:rStyle w:val="NormalTok"/>
-        </w:rPr>
-        <w:t>(</w:t>
-      </w:r>
-      <w:r>
-        <w:rPr>
-          <w:rStyle w:val="StringTok"/>
-        </w:rPr>
-        <w:t>'ready'</w:t>
-      </w:r>
-      <w:r>
-        <w:rPr>
-          <w:rStyle w:val="OperatorTok"/>
-        </w:rPr>
-        <w:t>,</w:t>
-      </w:r>
-      <w:r>
-        <w:rPr>
-          <w:rStyle w:val="NormalTok"/>
-        </w:rPr>
-        <w:t xml:space="preserve"> createWindow)</w:t>
-      </w:r>
-      <w:r>
-        <w:rPr>
-          <w:rStyle w:val="OperatorTok"/>
-        </w:rPr>
-        <w:t>;</w:t>
-      </w:r>
-      <w:r>
-        <w:br/>
-      </w:r>
-      <w:r>
-        <w:rPr>
-          <w:rStyle w:val="NormalTok"/>
-        </w:rPr>
-        <w:t>app</w:t>
-      </w:r>
-      <w:r>
-        <w:rPr>
-          <w:rStyle w:val="OperatorTok"/>
-        </w:rPr>
-        <w:t>.</w:t>
-      </w:r>
-      <w:r>
-        <w:rPr>
-          <w:rStyle w:val="FunctionTok"/>
-        </w:rPr>
-        <w:t>on</w:t>
-      </w:r>
-      <w:r>
-        <w:rPr>
-          <w:rStyle w:val="NormalTok"/>
-        </w:rPr>
-        <w:t>(</w:t>
-      </w:r>
-      <w:r>
-        <w:rPr>
-          <w:rStyle w:val="StringTok"/>
-        </w:rPr>
-        <w:t>'window-all-closed'</w:t>
-      </w:r>
-      <w:r>
-        <w:rPr>
-          <w:rStyle w:val="OperatorTok"/>
-        </w:rPr>
-        <w:t>,</w:t>
-      </w:r>
-      <w:r>
-        <w:rPr>
-          <w:rStyle w:val="NormalTok"/>
-        </w:rPr>
-        <w:t xml:space="preserve"> () </w:t>
-      </w:r>
-      <w:r>
-        <w:rPr>
-          <w:rStyle w:val="KeywordTok"/>
-        </w:rPr>
-        <w:t>=&gt;</w:t>
-      </w:r>
-      <w:r>
-        <w:rPr>
-          <w:rStyle w:val="NormalTok"/>
-        </w:rPr>
-        <w:t xml:space="preserve"> app</w:t>
-      </w:r>
-      <w:r>
-        <w:rPr>
-          <w:rStyle w:val="OperatorTok"/>
-        </w:rPr>
-        <w:t>.</w:t>
-      </w:r>
-      <w:r>
-        <w:rPr>
-          <w:rStyle w:val="FunctionTok"/>
-        </w:rPr>
         <w:t>quit</w:t>
       </w:r>
+      <w:proofErr w:type="spellEnd"/>
       <w:r>
         <w:rPr>
           <w:rStyle w:val="NormalTok"/>
@@ -2678,25 +4602,101 @@
       </w:pPr>
       <w:bookmarkStart w:id="13" w:name="X9ab9d5f65b2206fb48d5dea60447fe203bf216c"/>
       <w:bookmarkEnd w:id="12"/>
-      <w:r>
-        <w:t>Konfiguracja package.json (w katalogu głównym)</w:t>
+      <w:proofErr w:type="spellStart"/>
+      <w:r>
+        <w:t>Konfiguracja</w:t>
+      </w:r>
+      <w:proofErr w:type="spellEnd"/>
+      <w:r>
+        <w:t xml:space="preserve"> </w:t>
+      </w:r>
+      <w:proofErr w:type="spellStart"/>
+      <w:r>
+        <w:t>package.json</w:t>
+      </w:r>
+      <w:proofErr w:type="spellEnd"/>
+      <w:r>
+        <w:t xml:space="preserve"> (w </w:t>
+      </w:r>
+      <w:proofErr w:type="spellStart"/>
+      <w:r>
+        <w:t>katalogu</w:t>
+      </w:r>
+      <w:proofErr w:type="spellEnd"/>
+      <w:r>
+        <w:t xml:space="preserve"> </w:t>
+      </w:r>
+      <w:proofErr w:type="spellStart"/>
+      <w:r>
+        <w:t>głównym</w:t>
+      </w:r>
+      <w:proofErr w:type="spellEnd"/>
+      <w:r>
+        <w:t>)</w:t>
       </w:r>
     </w:p>
     <w:p>
       <w:pPr>
         <w:pStyle w:val="FirstParagraph"/>
       </w:pPr>
-      <w:r>
-        <w:t xml:space="preserve">Plik </w:t>
-      </w:r>
+      <w:proofErr w:type="spellStart"/>
+      <w:r>
+        <w:t>Plik</w:t>
+      </w:r>
+      <w:proofErr w:type="spellEnd"/>
+      <w:r>
+        <w:t xml:space="preserve"> </w:t>
+      </w:r>
+      <w:proofErr w:type="spellStart"/>
       <w:r>
         <w:rPr>
           <w:rStyle w:val="VerbatimChar"/>
         </w:rPr>
         <w:t>package.json</w:t>
       </w:r>
-      <w:r>
-        <w:t xml:space="preserve"> w katalogu głównym powinien wyglądać tak:</w:t>
+      <w:proofErr w:type="spellEnd"/>
+      <w:r>
+        <w:t xml:space="preserve"> w </w:t>
+      </w:r>
+      <w:proofErr w:type="spellStart"/>
+      <w:r>
+        <w:t>katalogu</w:t>
+      </w:r>
+      <w:proofErr w:type="spellEnd"/>
+      <w:r>
+        <w:t xml:space="preserve"> </w:t>
+      </w:r>
+      <w:proofErr w:type="spellStart"/>
+      <w:r>
+        <w:t>głównym</w:t>
+      </w:r>
+      <w:proofErr w:type="spellEnd"/>
+      <w:r>
+        <w:t xml:space="preserve"> </w:t>
+      </w:r>
+      <w:proofErr w:type="spellStart"/>
+      <w:r>
+        <w:t>powinien</w:t>
+      </w:r>
+      <w:proofErr w:type="spellEnd"/>
+      <w:r>
+        <w:t xml:space="preserve"> </w:t>
+      </w:r>
+      <w:proofErr w:type="spellStart"/>
+      <w:r>
+        <w:t>wyglądać</w:t>
+      </w:r>
+      <w:proofErr w:type="spellEnd"/>
+      <w:r>
+        <w:t xml:space="preserve"> </w:t>
+      </w:r>
+      <w:proofErr w:type="spellStart"/>
+      <w:r>
+        <w:t>tak</w:t>
+      </w:r>
+      <w:proofErr w:type="spellEnd"/>
+      <w:r>
+        <w:t>:</w:t>
       </w:r>
     </w:p>
     <w:p>
@@ -2740,7 +4740,21 @@
         <w:rPr>
           <w:rStyle w:val="StringTok"/>
         </w:rPr>
-        <w:t>"my_app"</w:t>
+        <w:t>"</w:t>
+      </w:r>
+      <w:proofErr w:type="spellStart"/>
+      <w:r>
+        <w:rPr>
+          <w:rStyle w:val="StringTok"/>
+        </w:rPr>
+        <w:t>my_app</w:t>
+      </w:r>
+      <w:proofErr w:type="spellEnd"/>
+      <w:r>
+        <w:rPr>
+          <w:rStyle w:val="StringTok"/>
+        </w:rPr>
+        <w:t>"</w:t>
       </w:r>
       <w:r>
         <w:rPr>
@@ -2920,7 +4934,21 @@
         <w:rPr>
           <w:rStyle w:val="DataTypeTok"/>
         </w:rPr>
-        <w:t>"devDependencies"</w:t>
+        <w:t>"</w:t>
+      </w:r>
+      <w:proofErr w:type="spellStart"/>
+      <w:r>
+        <w:rPr>
+          <w:rStyle w:val="DataTypeTok"/>
+        </w:rPr>
+        <w:t>devDependencies</w:t>
+      </w:r>
+      <w:proofErr w:type="spellEnd"/>
+      <w:r>
+        <w:rPr>
+          <w:rStyle w:val="DataTypeTok"/>
+        </w:rPr>
+        <w:t>"</w:t>
       </w:r>
       <w:r>
         <w:rPr>
@@ -3001,7 +5029,7 @@
     <w:p>
       <w:r>
         <w:pict w14:anchorId="1458CB27">
-          <v:rect id="_x0000_i1029" style="width:0;height:1.5pt" o:hralign="center" o:hrstd="t" o:hr="t"/>
+          <v:rect id="_x0000_i1082" style="width:0;height:1.5pt" o:hralign="center" o:hrstd="t" o:hr="t"/>
         </w:pict>
       </w:r>
     </w:p>
@@ -3013,17 +5041,41 @@
       <w:bookmarkEnd w:id="11"/>
       <w:bookmarkEnd w:id="13"/>
       <w:r>
-        <w:t>KROK 6: Uruchamianie aplikacji</w:t>
-      </w:r>
+        <w:lastRenderedPageBreak/>
+        <w:t xml:space="preserve">KROK 6: </w:t>
+      </w:r>
+      <w:proofErr w:type="spellStart"/>
+      <w:r>
+        <w:t>Uruchamianie</w:t>
+      </w:r>
+      <w:proofErr w:type="spellEnd"/>
+      <w:r>
+        <w:t xml:space="preserve"> </w:t>
+      </w:r>
+      <w:proofErr w:type="spellStart"/>
+      <w:r>
+        <w:t>aplikacji</w:t>
+      </w:r>
+      <w:proofErr w:type="spellEnd"/>
     </w:p>
     <w:p>
       <w:pPr>
         <w:pStyle w:val="Nagwek3"/>
       </w:pPr>
       <w:bookmarkStart w:id="15" w:name="uruchamianie-aplikacji"/>
-      <w:r>
-        <w:t>Uruchamianie aplikacji</w:t>
-      </w:r>
+      <w:proofErr w:type="spellStart"/>
+      <w:r>
+        <w:t>Uruchamianie</w:t>
+      </w:r>
+      <w:proofErr w:type="spellEnd"/>
+      <w:r>
+        <w:t xml:space="preserve"> </w:t>
+      </w:r>
+      <w:proofErr w:type="spellStart"/>
+      <w:r>
+        <w:t>aplikacji</w:t>
+      </w:r>
+      <w:proofErr w:type="spellEnd"/>
     </w:p>
     <w:p>
       <w:pPr>
@@ -3044,12 +5096,14 @@
       <w:r>
         <w:br/>
       </w:r>
+      <w:proofErr w:type="spellStart"/>
       <w:r>
         <w:rPr>
           <w:rStyle w:val="ExtensionTok"/>
         </w:rPr>
         <w:t>npm</w:t>
       </w:r>
+      <w:proofErr w:type="spellEnd"/>
       <w:r>
         <w:rPr>
           <w:rStyle w:val="NormalTok"/>
@@ -3060,7 +5114,7 @@
     <w:p>
       <w:r>
         <w:pict w14:anchorId="2D765CED">
-          <v:rect id="_x0000_i1030" style="width:0;height:1.5pt" o:hralign="center" o:hrstd="t" o:hr="t"/>
+          <v:rect id="_x0000_i1083" style="width:0;height:1.5pt" o:hralign="center" o:hrstd="t" o:hr="t"/>
         </w:pict>
       </w:r>
       <w:bookmarkEnd w:id="14"/>
